--- a/Class 16/GPSMaps/Maps.docx
+++ b/Class 16/GPSMaps/Maps.docx
@@ -233,21 +233,12 @@
       <w:proofErr w:type="spellStart"/>
       <w:proofErr w:type="gramEnd"/>
       <w:r>
-        <w:rPr>
-          <w:rFonts w:ascii="Arial" w:hAnsi="Arial" w:cs="Arial"/>
-        </w:rPr>
         <w:fldChar w:fldCharType="begin"/>
       </w:r>
       <w:r>
-        <w:rPr>
-          <w:rFonts w:ascii="Arial" w:hAnsi="Arial" w:cs="Arial"/>
-        </w:rPr>
         <w:instrText xml:space="preserve"> HYPERLINK "http://en.wikipedia.org/wiki/Assisted_GPS" </w:instrText>
       </w:r>
       <w:r>
-        <w:rPr>
-          <w:rFonts w:ascii="Arial" w:hAnsi="Arial" w:cs="Arial"/>
-        </w:rPr>
         <w:fldChar w:fldCharType="separate"/>
       </w:r>
       <w:r>
@@ -328,7 +319,21 @@
         <w:rPr>
           <w:rFonts w:ascii="Arial" w:hAnsi="Arial" w:cs="Arial"/>
         </w:rPr>
-        <w:t xml:space="preserve"> data collected by cell towers. It uses less power than the GPS Provider, but returns location data of varying accuracy.</w:t>
+        <w:t xml:space="preserve"> data collected by cell towers. It uses less power than the GPS Provider, but returns location data of </w:t>
+      </w:r>
+      <w:proofErr w:type="gramStart"/>
+      <w:r>
+        <w:rPr>
+          <w:rFonts w:ascii="Arial" w:hAnsi="Arial" w:cs="Arial"/>
+        </w:rPr>
+        <w:t>varying</w:t>
+      </w:r>
+      <w:proofErr w:type="gramEnd"/>
+      <w:r>
+        <w:rPr>
+          <w:rFonts w:ascii="Arial" w:hAnsi="Arial" w:cs="Arial"/>
+        </w:rPr>
+        <w:t xml:space="preserve"> accuracy.</w:t>
       </w:r>
     </w:p>
     <w:p>
@@ -1866,30 +1871,12 @@
       </w:r>
       <w:proofErr w:type="spellStart"/>
       <w:r>
-        <w:rPr>
-          <w:rFonts w:ascii="Arial" w:eastAsia="Times New Roman" w:hAnsi="Arial" w:cs="Arial"/>
-          <w:color w:val="4E5758"/>
-          <w:sz w:val="24"/>
-          <w:szCs w:val="24"/>
-        </w:rPr>
         <w:fldChar w:fldCharType="begin"/>
       </w:r>
       <w:r>
-        <w:rPr>
-          <w:rFonts w:ascii="Arial" w:eastAsia="Times New Roman" w:hAnsi="Arial" w:cs="Arial"/>
-          <w:color w:val="4E5758"/>
-          <w:sz w:val="24"/>
-          <w:szCs w:val="24"/>
-        </w:rPr>
         <w:instrText xml:space="preserve"> HYPERLINK "http://developer.android.com/reference/android/location/LocationListener.html" \t "_blank" </w:instrText>
       </w:r>
       <w:r>
-        <w:rPr>
-          <w:rFonts w:ascii="Arial" w:eastAsia="Times New Roman" w:hAnsi="Arial" w:cs="Arial"/>
-          <w:color w:val="4E5758"/>
-          <w:sz w:val="24"/>
-          <w:szCs w:val="24"/>
-        </w:rPr>
         <w:fldChar w:fldCharType="separate"/>
       </w:r>
       <w:r>
@@ -1907,9 +1894,11 @@
       <w:r>
         <w:rPr>
           <w:rFonts w:ascii="Arial" w:eastAsia="Times New Roman" w:hAnsi="Arial" w:cs="Arial"/>
-          <w:color w:val="4E5758"/>
-          <w:sz w:val="24"/>
-          <w:szCs w:val="24"/>
+          <w:color w:val="7F8C8D"/>
+          <w:sz w:val="21"/>
+          <w:szCs w:val="21"/>
+          <w:u w:val="single"/>
+          <w:bdr w:val="none" w:sz="0" w:space="0" w:color="auto" w:frame="1"/>
         </w:rPr>
         <w:fldChar w:fldCharType="end"/>
       </w:r>
@@ -2280,27 +2269,7 @@
           <w:sz w:val="24"/>
           <w:szCs w:val="24"/>
         </w:rPr>
-        <w:t xml:space="preserve">- Notifies the application when the provider's availability changes, and </w:t>
-      </w:r>
-      <w:proofErr w:type="gramStart"/>
-      <w:r>
-        <w:rPr>
-          <w:rFonts w:ascii="Arial" w:eastAsia="Times New Roman" w:hAnsi="Arial" w:cs="Arial"/>
-          <w:color w:val="4E5758"/>
-          <w:sz w:val="24"/>
-          <w:szCs w:val="24"/>
-        </w:rPr>
-        <w:t>provides</w:t>
-      </w:r>
-      <w:proofErr w:type="gramEnd"/>
-      <w:r>
-        <w:rPr>
-          <w:rFonts w:ascii="Arial" w:eastAsia="Times New Roman" w:hAnsi="Arial" w:cs="Arial"/>
-          <w:color w:val="4E5758"/>
-          <w:sz w:val="24"/>
-          <w:szCs w:val="24"/>
-        </w:rPr>
-        <w:t xml:space="preserve"> the accompanying status (for example, GPS availability may change when a user walks indoors).</w:t>
+        <w:t>- Notifies the application when the provider's availability changes, and provides the accompanying status (for example, GPS availability may change when a user walks indoors).</w:t>
       </w:r>
     </w:p>
     <w:p>
@@ -2827,24 +2796,12 @@
       </w:r>
       <w:proofErr w:type="spellStart"/>
       <w:r>
-        <w:rPr>
-          <w:rFonts w:ascii="Arial" w:hAnsi="Arial" w:cs="Arial"/>
-          <w:color w:val="4E5758"/>
-        </w:rPr>
         <w:fldChar w:fldCharType="begin"/>
       </w:r>
       <w:r>
-        <w:rPr>
-          <w:rFonts w:ascii="Arial" w:hAnsi="Arial" w:cs="Arial"/>
-          <w:color w:val="4E5758"/>
-        </w:rPr>
         <w:instrText xml:space="preserve"> HYPERLINK "http://docs.xamarin.com/guides/cross-platform/application_fundamentals/backgrounding/part_4_ios_backgrounding_walkthroughs/location_walkthrough/" \t "_blank" </w:instrText>
       </w:r>
       <w:r>
-        <w:rPr>
-          <w:rFonts w:ascii="Arial" w:hAnsi="Arial" w:cs="Arial"/>
-          <w:color w:val="4E5758"/>
-        </w:rPr>
         <w:fldChar w:fldCharType="separate"/>
       </w:r>
       <w:r>
@@ -2859,8 +2816,10 @@
       <w:proofErr w:type="spellEnd"/>
       <w:r>
         <w:rPr>
-          <w:rFonts w:ascii="Arial" w:hAnsi="Arial" w:cs="Arial"/>
-          <w:color w:val="4E5758"/>
+          <w:rStyle w:val="Hyperlink"/>
+          <w:rFonts w:ascii="Arial" w:hAnsi="Arial" w:cs="Arial"/>
+          <w:color w:val="3498DB"/>
+          <w:bdr w:val="none" w:sz="0" w:space="0" w:color="auto" w:frame="1"/>
         </w:rPr>
         <w:fldChar w:fldCharType="end"/>
       </w:r>
@@ -3155,91 +3114,69 @@
       <w:pPr>
         <w:jc w:val="both"/>
         <w:rPr>
-          <w:rFonts w:ascii="Arial" w:hAnsi="Arial" w:cs="Arial"/>
-        </w:rPr>
-      </w:pPr>
-      <w:r>
-        <w:rPr>
-          <w:rFonts w:ascii="Arial" w:hAnsi="Arial" w:cs="Arial"/>
-        </w:rPr>
-        <w:t>This recipe creates a</w:t>
-      </w:r>
-      <w:r>
-        <w:rPr>
-          <w:rFonts w:ascii="Arial" w:hAnsi="Arial" w:cs="Arial"/>
-        </w:rPr>
-        <w:t> Geocoder </w:t>
-      </w:r>
-      <w:r>
-        <w:rPr>
-          <w:rFonts w:ascii="Arial" w:hAnsi="Arial" w:cs="Arial"/>
-        </w:rPr>
-        <w:t>instance, which is in the</w:t>
-      </w:r>
-      <w:r>
-        <w:rPr>
-          <w:rFonts w:ascii="Arial" w:hAnsi="Arial" w:cs="Arial"/>
-        </w:rPr>
-        <w:t> </w:t>
+          <w:rFonts w:ascii="Arial" w:eastAsia="Times New Roman" w:hAnsi="Arial" w:cs="Arial"/>
+          <w:color w:val="4E5758"/>
+          <w:sz w:val="24"/>
+          <w:szCs w:val="24"/>
+        </w:rPr>
+      </w:pPr>
+      <w:r>
+        <w:rPr>
+          <w:rFonts w:ascii="Arial" w:eastAsia="Times New Roman" w:hAnsi="Arial" w:cs="Arial"/>
+          <w:color w:val="4E5758"/>
+          <w:sz w:val="24"/>
+          <w:szCs w:val="24"/>
+        </w:rPr>
+        <w:t>This recipe creates a Geocoder instance, which is in the </w:t>
       </w:r>
       <w:proofErr w:type="spellStart"/>
       <w:r>
         <w:rPr>
-          <w:rFonts w:ascii="Arial" w:hAnsi="Arial" w:cs="Arial"/>
+          <w:rFonts w:ascii="Arial" w:eastAsia="Times New Roman" w:hAnsi="Arial" w:cs="Arial"/>
+          <w:color w:val="4E5758"/>
+          <w:sz w:val="24"/>
+          <w:szCs w:val="24"/>
         </w:rPr>
         <w:t>Android.Locations</w:t>
       </w:r>
       <w:proofErr w:type="spellEnd"/>
       <w:r>
         <w:rPr>
-          <w:rFonts w:ascii="Arial" w:hAnsi="Arial" w:cs="Arial"/>
-        </w:rPr>
-        <w:t> </w:t>
-      </w:r>
-      <w:r>
-        <w:rPr>
-          <w:rFonts w:ascii="Arial" w:hAnsi="Arial" w:cs="Arial"/>
-        </w:rPr>
-        <w:t>namespace. The</w:t>
-      </w:r>
-      <w:r>
-        <w:rPr>
-          <w:rFonts w:ascii="Arial" w:hAnsi="Arial" w:cs="Arial"/>
-        </w:rPr>
-        <w:t> Geocoder </w:t>
+          <w:rFonts w:ascii="Arial" w:eastAsia="Times New Roman" w:hAnsi="Arial" w:cs="Arial"/>
+          <w:color w:val="4E5758"/>
+          <w:sz w:val="24"/>
+          <w:szCs w:val="24"/>
+        </w:rPr>
+        <w:t> namespace. The Geocoder </w:t>
       </w:r>
       <w:proofErr w:type="spellStart"/>
       <w:r>
         <w:rPr>
-          <w:rFonts w:ascii="Arial" w:hAnsi="Arial" w:cs="Arial"/>
-        </w:rPr>
-        <w:t>calls</w:t>
-      </w:r>
-      <w:r>
-        <w:rPr>
-          <w:rFonts w:ascii="Arial" w:hAnsi="Arial" w:cs="Arial"/>
-        </w:rPr>
-        <w:t>GetFromLocationAsync</w:t>
+          <w:rFonts w:ascii="Arial" w:eastAsia="Times New Roman" w:hAnsi="Arial" w:cs="Arial"/>
+          <w:color w:val="4E5758"/>
+          <w:sz w:val="24"/>
+          <w:szCs w:val="24"/>
+        </w:rPr>
+        <w:t>callsGetFromLocationAsync</w:t>
       </w:r>
       <w:proofErr w:type="spellEnd"/>
       <w:r>
         <w:rPr>
-          <w:rFonts w:ascii="Arial" w:hAnsi="Arial" w:cs="Arial"/>
-        </w:rPr>
-        <w:t> </w:t>
-      </w:r>
-      <w:r>
-        <w:rPr>
-          <w:rFonts w:ascii="Arial" w:hAnsi="Arial" w:cs="Arial"/>
-        </w:rPr>
-        <w:t>with the latitude and longitude to reverse geocode. This will perform the network call asynchronously so that main UI thread is not blocked. When the result is returned, the method will return a list of addresses and continue on the UI thread.</w:t>
-      </w:r>
-    </w:p>
-    <w:p>
-      <w:pPr>
-        <w:rPr>
-          <w:rFonts w:ascii="Arial" w:hAnsi="Arial" w:cs="Arial"/>
-          <w:b/>
+          <w:rFonts w:ascii="Arial" w:eastAsia="Times New Roman" w:hAnsi="Arial" w:cs="Arial"/>
+          <w:color w:val="4E5758"/>
+          <w:sz w:val="24"/>
+          <w:szCs w:val="24"/>
+        </w:rPr>
+        <w:t> with the latitude and longitude to reverse geocode. This will perform the network call asynchronously so that main UI thread is not blocked. When the result is returned, the method will return a list of addresses and continue on the UI thread.</w:t>
+      </w:r>
+    </w:p>
+    <w:p>
+      <w:pPr>
+        <w:rPr>
+          <w:rFonts w:ascii="Arial" w:eastAsia="Times New Roman" w:hAnsi="Arial" w:cs="Arial"/>
+          <w:color w:val="4E5758"/>
+          <w:sz w:val="24"/>
+          <w:szCs w:val="24"/>
         </w:rPr>
       </w:pPr>
     </w:p>
@@ -3325,119 +3262,173 @@
     </w:p>
     <w:p>
       <w:pPr>
-        <w:rPr>
-          <w:rFonts w:ascii="Arial" w:hAnsi="Arial" w:cs="Arial"/>
-          <w:b/>
+        <w:jc w:val="both"/>
+        <w:rPr>
+          <w:rFonts w:ascii="Arial" w:eastAsia="Times New Roman" w:hAnsi="Arial" w:cs="Arial"/>
+          <w:color w:val="4E5758"/>
+          <w:sz w:val="24"/>
+          <w:szCs w:val="24"/>
+        </w:rPr>
+      </w:pPr>
+      <w:r>
+        <w:rPr>
+          <w:rFonts w:ascii="Arial" w:eastAsia="Times New Roman" w:hAnsi="Arial" w:cs="Arial"/>
+          <w:color w:val="4E5758"/>
+          <w:sz w:val="24"/>
+          <w:szCs w:val="24"/>
+        </w:rPr>
+        <w:t>On click of the Show in Map button we wa</w:t>
+      </w:r>
+      <w:r>
+        <w:rPr>
+          <w:rFonts w:ascii="Arial" w:eastAsia="Times New Roman" w:hAnsi="Arial" w:cs="Arial"/>
+          <w:color w:val="4E5758"/>
+          <w:sz w:val="24"/>
+          <w:szCs w:val="24"/>
+        </w:rPr>
+        <w:t xml:space="preserve">nt to open up another activity and a show a </w:t>
+      </w:r>
+      <w:r>
+        <w:rPr>
+          <w:rFonts w:ascii="Arial" w:eastAsia="Times New Roman" w:hAnsi="Arial" w:cs="Arial"/>
+          <w:color w:val="4E5758"/>
+          <w:sz w:val="24"/>
+          <w:szCs w:val="24"/>
+        </w:rPr>
+        <w:t>m</w:t>
+      </w:r>
+      <w:r>
+        <w:rPr>
+          <w:rFonts w:ascii="Arial" w:eastAsia="Times New Roman" w:hAnsi="Arial" w:cs="Arial"/>
+          <w:color w:val="4E5758"/>
+          <w:sz w:val="24"/>
+          <w:szCs w:val="24"/>
+        </w:rPr>
+        <w:t xml:space="preserve">ap and add a marker </w:t>
+      </w:r>
+      <w:r>
+        <w:rPr>
+          <w:rFonts w:ascii="Arial" w:eastAsia="Times New Roman" w:hAnsi="Arial" w:cs="Arial"/>
+          <w:color w:val="4E5758"/>
+          <w:sz w:val="24"/>
+          <w:szCs w:val="24"/>
+        </w:rPr>
+        <w:t>on</w:t>
+      </w:r>
+      <w:r>
+        <w:rPr>
+          <w:rFonts w:ascii="Arial" w:eastAsia="Times New Roman" w:hAnsi="Arial" w:cs="Arial"/>
+          <w:color w:val="4E5758"/>
+          <w:sz w:val="24"/>
+          <w:szCs w:val="24"/>
+        </w:rPr>
+        <w:t xml:space="preserve"> the map.</w:t>
+      </w:r>
+    </w:p>
+    <w:p>
+      <w:pPr>
+        <w:jc w:val="both"/>
+        <w:rPr>
+          <w:rFonts w:ascii="Arial" w:eastAsia="Times New Roman" w:hAnsi="Arial" w:cs="Arial"/>
+          <w:color w:val="4E5758"/>
+          <w:sz w:val="24"/>
+          <w:szCs w:val="24"/>
+        </w:rPr>
+      </w:pPr>
+      <w:r>
+        <w:rPr>
+          <w:rFonts w:ascii="Arial" w:eastAsia="Times New Roman" w:hAnsi="Arial" w:cs="Arial"/>
+          <w:color w:val="4E5758"/>
+          <w:sz w:val="24"/>
+          <w:szCs w:val="24"/>
+        </w:rPr>
+        <w:t>For this we would be using the Google Maps API</w:t>
+      </w:r>
+    </w:p>
+    <w:p>
+      <w:pPr>
+        <w:jc w:val="both"/>
+        <w:rPr>
+          <w:rFonts w:ascii="Arial" w:eastAsia="Times New Roman" w:hAnsi="Arial" w:cs="Arial"/>
+          <w:color w:val="4E5758"/>
+          <w:sz w:val="24"/>
+          <w:szCs w:val="24"/>
           <w:u w:val="single"/>
         </w:rPr>
       </w:pPr>
       <w:r>
         <w:rPr>
-          <w:rFonts w:ascii="Arial" w:hAnsi="Arial" w:cs="Arial"/>
-        </w:rPr>
-        <w:t>On click of the Show in Map button we wa</w:t>
-      </w:r>
-      <w:r>
-        <w:rPr>
-          <w:rFonts w:ascii="Arial" w:hAnsi="Arial" w:cs="Arial"/>
-        </w:rPr>
-        <w:t xml:space="preserve">nt to open up another activity and a show a </w:t>
-      </w:r>
-      <w:r>
-        <w:rPr>
-          <w:rFonts w:ascii="Arial" w:hAnsi="Arial" w:cs="Arial"/>
-        </w:rPr>
-        <w:t>m</w:t>
-      </w:r>
-      <w:r>
-        <w:rPr>
-          <w:rFonts w:ascii="Arial" w:hAnsi="Arial" w:cs="Arial"/>
-        </w:rPr>
-        <w:t xml:space="preserve">ap and add a marker </w:t>
-      </w:r>
-      <w:r>
-        <w:rPr>
-          <w:rFonts w:ascii="Arial" w:hAnsi="Arial" w:cs="Arial"/>
-        </w:rPr>
-        <w:t>on</w:t>
-      </w:r>
-      <w:r>
-        <w:rPr>
-          <w:rFonts w:ascii="Arial" w:hAnsi="Arial" w:cs="Arial"/>
-        </w:rPr>
-        <w:t xml:space="preserve"> the map.</w:t>
-      </w:r>
-    </w:p>
-    <w:p>
-      <w:pPr>
-        <w:rPr>
-          <w:rFonts w:ascii="Arial" w:hAnsi="Arial" w:cs="Arial"/>
-        </w:rPr>
-      </w:pPr>
-      <w:r>
-        <w:rPr>
-          <w:rFonts w:ascii="Arial" w:hAnsi="Arial" w:cs="Arial"/>
-        </w:rPr>
-        <w:t>For this we would be using the Google Maps API</w:t>
-      </w:r>
-    </w:p>
-    <w:p>
-      <w:pPr>
-        <w:rPr>
-          <w:rFonts w:ascii="Arial" w:hAnsi="Arial" w:cs="Arial"/>
+          <w:rFonts w:ascii="Arial" w:eastAsia="Times New Roman" w:hAnsi="Arial" w:cs="Arial"/>
+          <w:color w:val="4E5758"/>
+          <w:sz w:val="24"/>
+          <w:szCs w:val="24"/>
           <w:u w:val="single"/>
         </w:rPr>
-      </w:pPr>
-      <w:r>
-        <w:rPr>
-          <w:rFonts w:ascii="Arial" w:hAnsi="Arial" w:cs="Arial"/>
+        <w:t>There are a series of steps to be performed</w:t>
+      </w:r>
+      <w:r>
+        <w:rPr>
+          <w:rFonts w:ascii="Arial" w:eastAsia="Times New Roman" w:hAnsi="Arial" w:cs="Arial"/>
+          <w:color w:val="4E5758"/>
+          <w:sz w:val="24"/>
+          <w:szCs w:val="24"/>
           <w:u w:val="single"/>
         </w:rPr>
-        <w:t>There are a series of steps to be performed</w:t>
-      </w:r>
-      <w:r>
-        <w:rPr>
-          <w:rFonts w:ascii="Arial" w:hAnsi="Arial" w:cs="Arial"/>
+        <w:t xml:space="preserve"> </w:t>
+      </w:r>
+      <w:r>
+        <w:rPr>
+          <w:rFonts w:ascii="Arial" w:eastAsia="Times New Roman" w:hAnsi="Arial" w:cs="Arial"/>
+          <w:color w:val="4E5758"/>
+          <w:sz w:val="24"/>
+          <w:szCs w:val="24"/>
           <w:u w:val="single"/>
         </w:rPr>
-        <w:t xml:space="preserve"> some of them are very important</w:t>
+        <w:t xml:space="preserve">and </w:t>
+      </w:r>
+      <w:r>
+        <w:rPr>
+          <w:rFonts w:ascii="Arial" w:eastAsia="Times New Roman" w:hAnsi="Arial" w:cs="Arial"/>
+          <w:color w:val="4E5758"/>
+          <w:sz w:val="24"/>
+          <w:szCs w:val="24"/>
+          <w:u w:val="single"/>
+        </w:rPr>
+        <w:t>some of them are very important</w:t>
+      </w:r>
+    </w:p>
+    <w:p>
+      <w:pPr>
+        <w:jc w:val="both"/>
+        <w:rPr>
+          <w:rFonts w:ascii="Arial" w:eastAsia="Times New Roman" w:hAnsi="Arial" w:cs="Arial"/>
+          <w:color w:val="4E5758"/>
+          <w:sz w:val="24"/>
+          <w:szCs w:val="24"/>
+        </w:rPr>
+      </w:pPr>
+      <w:r>
+        <w:rPr>
+          <w:rFonts w:ascii="Arial" w:eastAsia="Times New Roman" w:hAnsi="Arial" w:cs="Arial"/>
+          <w:color w:val="4E5758"/>
+          <w:sz w:val="24"/>
+          <w:szCs w:val="24"/>
+        </w:rPr>
+        <w:t xml:space="preserve">Add the google play services component from the component store </w:t>
       </w:r>
     </w:p>
     <w:p>
       <w:pPr>
         <w:pStyle w:val="ListParagraph"/>
-        <w:numPr>
-          <w:ilvl w:val="0"/>
-          <w:numId w:val="5"/>
-        </w:numPr>
-        <w:rPr>
-          <w:rFonts w:ascii="Arial" w:hAnsi="Arial" w:cs="Arial"/>
-        </w:rPr>
-      </w:pPr>
-      <w:r>
-        <w:rPr>
-          <w:rFonts w:ascii="Arial" w:hAnsi="Arial" w:cs="Arial"/>
-        </w:rPr>
-        <w:t xml:space="preserve">Add the google play services component </w:t>
-      </w:r>
-      <w:r>
-        <w:rPr>
-          <w:rFonts w:ascii="Arial" w:hAnsi="Arial" w:cs="Arial"/>
-        </w:rPr>
-        <w:t xml:space="preserve">from the component store </w:t>
-      </w:r>
+        <w:rPr>
+          <w:rFonts w:ascii="Arial" w:hAnsi="Arial" w:cs="Arial"/>
+        </w:rPr>
+      </w:pPr>
     </w:p>
     <w:p>
       <w:pPr>
         <w:pStyle w:val="ListParagraph"/>
-        <w:rPr>
-          <w:rFonts w:ascii="Arial" w:hAnsi="Arial" w:cs="Arial"/>
-        </w:rPr>
-      </w:pPr>
-    </w:p>
-    <w:p>
-      <w:pPr>
-        <w:pStyle w:val="ListParagraph"/>
+        <w:ind w:left="1440"/>
         <w:rPr>
           <w:rFonts w:ascii="Arial" w:hAnsi="Arial" w:cs="Arial"/>
         </w:rPr>
@@ -3447,9 +3438,17 @@
           <w:noProof/>
         </w:rPr>
         <w:drawing>
-          <wp:inline distT="0" distB="0" distL="0" distR="0" wp14:anchorId="792C0604" wp14:editId="7FCDA9AE">
+          <wp:anchor distT="0" distB="0" distL="114300" distR="114300" simplePos="0" relativeHeight="251674624" behindDoc="0" locked="0" layoutInCell="1" allowOverlap="1">
+            <wp:simplePos x="1371600" y="5070143"/>
+            <wp:positionH relativeFrom="column">
+              <wp:align>left</wp:align>
+            </wp:positionH>
+            <wp:positionV relativeFrom="paragraph">
+              <wp:align>top</wp:align>
+            </wp:positionV>
             <wp:extent cx="1943100" cy="409575"/>
             <wp:effectExtent l="0" t="0" r="0" b="9525"/>
+            <wp:wrapSquare wrapText="bothSides"/>
             <wp:docPr id="20" name="Picture 20"/>
             <wp:cNvGraphicFramePr>
               <a:graphicFrameLocks xmlns:a="http://schemas.openxmlformats.org/drawingml/2006/main" noChangeAspect="1"/>
@@ -3462,7 +3461,13 @@
                     <pic:cNvPicPr/>
                   </pic:nvPicPr>
                   <pic:blipFill>
-                    <a:blip r:embed="rId16"/>
+                    <a:blip r:embed="rId16">
+                      <a:extLst>
+                        <a:ext uri="{28A0092B-C50C-407E-A947-70E740481C1C}">
+                          <a14:useLocalDpi xmlns:a14="http://schemas.microsoft.com/office/drawing/2010/main" val="0"/>
+                        </a:ext>
+                      </a:extLst>
+                    </a:blip>
                     <a:stretch>
                       <a:fillRect/>
                     </a:stretch>
@@ -3479,8 +3484,14 @@
                 </pic:pic>
               </a:graphicData>
             </a:graphic>
-          </wp:inline>
+          </wp:anchor>
         </w:drawing>
+      </w:r>
+      <w:r>
+        <w:rPr>
+          <w:rFonts w:ascii="Arial" w:hAnsi="Arial" w:cs="Arial"/>
+        </w:rPr>
+        <w:br w:type="textWrapping" w:clear="all"/>
       </w:r>
     </w:p>
     <w:p>
@@ -3972,20 +3983,6 @@
         </w:rPr>
         <w:t xml:space="preserve"> </w:t>
       </w:r>
-    </w:p>
-    <w:p>
-      <w:pPr>
-        <w:rPr>
-          <w:rFonts w:ascii="Arial" w:hAnsi="Arial" w:cs="Arial"/>
-        </w:rPr>
-      </w:pPr>
-    </w:p>
-    <w:p>
-      <w:pPr>
-        <w:rPr>
-          <w:rFonts w:ascii="Arial" w:hAnsi="Arial" w:cs="Arial"/>
-        </w:rPr>
-      </w:pPr>
     </w:p>
     <w:p>
       <w:pPr>
@@ -5443,7 +5440,6 @@
         </w:rPr>
         <w:t> </w:t>
       </w:r>
-      <w:proofErr w:type="spellStart"/>
       <w:r>
         <w:rPr>
           <w:rFonts w:ascii="Consolas" w:eastAsia="Times New Roman" w:hAnsi="Consolas" w:cs="Consolas"/>
@@ -5451,17 +5447,7 @@
           <w:sz w:val="14"/>
           <w:szCs w:val="14"/>
         </w:rPr>
-        <w:t>android:value</w:t>
-      </w:r>
-      <w:proofErr w:type="spellEnd"/>
-      <w:r>
-        <w:rPr>
-          <w:rFonts w:ascii="Consolas" w:eastAsia="Times New Roman" w:hAnsi="Consolas" w:cs="Consolas"/>
-          <w:color w:val="333333"/>
-          <w:sz w:val="14"/>
-          <w:szCs w:val="14"/>
-        </w:rPr>
-        <w:t>=</w:t>
+        <w:t>android:value=</w:t>
       </w:r>
       <w:r>
         <w:rPr>
@@ -7994,6 +7980,8 @@
           </wp:inline>
         </w:drawing>
       </w:r>
+      <w:bookmarkStart w:id="2" w:name="_GoBack"/>
+      <w:bookmarkEnd w:id="2"/>
     </w:p>
     <w:p>
       <w:pPr>
@@ -8050,6 +8038,12 @@
         <w:rPr>
           <w:rFonts w:ascii="Arial" w:hAnsi="Arial" w:cs="Arial"/>
         </w:rPr>
+        <w:t xml:space="preserve">On the device - </w:t>
+      </w:r>
+      <w:r>
+        <w:rPr>
+          <w:rFonts w:ascii="Arial" w:hAnsi="Arial" w:cs="Arial"/>
+        </w:rPr>
         <w:t xml:space="preserve">It should work fine </w:t>
       </w:r>
     </w:p>
@@ -8068,7 +8062,25 @@
         <w:rPr>
           <w:rFonts w:ascii="Arial" w:hAnsi="Arial" w:cs="Arial"/>
         </w:rPr>
-        <w:t>On the Emulator you need to create a new emulator which supports Google API’s</w:t>
+        <w:t xml:space="preserve">On the Emulator </w:t>
+      </w:r>
+      <w:r>
+        <w:rPr>
+          <w:rFonts w:ascii="Arial" w:hAnsi="Arial" w:cs="Arial"/>
+        </w:rPr>
+        <w:t xml:space="preserve">- </w:t>
+      </w:r>
+      <w:r>
+        <w:rPr>
+          <w:rFonts w:ascii="Arial" w:hAnsi="Arial" w:cs="Arial"/>
+        </w:rPr>
+        <w:t>you need to create a new emulator which supports Google API’s</w:t>
+      </w:r>
+      <w:r>
+        <w:rPr>
+          <w:rFonts w:ascii="Arial" w:hAnsi="Arial" w:cs="Arial"/>
+        </w:rPr>
+        <w:t xml:space="preserve"> (steps below)</w:t>
       </w:r>
     </w:p>
     <w:p>
@@ -8663,8 +8675,8 @@
         </w:rPr>
         <w:drawing>
           <wp:inline distT="0" distB="0" distL="0" distR="0" wp14:anchorId="698D7383" wp14:editId="6FC61F9F">
-            <wp:extent cx="2999232" cy="4322566"/>
-            <wp:effectExtent l="0" t="0" r="0" b="1905"/>
+            <wp:extent cx="2838074" cy="3637128"/>
+            <wp:effectExtent l="0" t="0" r="635" b="1905"/>
             <wp:docPr id="52" name="Picture 52"/>
             <wp:cNvGraphicFramePr>
               <a:graphicFrameLocks xmlns:a="http://schemas.openxmlformats.org/drawingml/2006/main" noChangeAspect="1"/>
@@ -8685,7 +8697,7 @@
                   <pic:spPr>
                     <a:xfrm>
                       <a:off x="0" y="0"/>
-                      <a:ext cx="3030704" cy="4367925"/>
+                      <a:ext cx="2880571" cy="3691590"/>
                     </a:xfrm>
                     <a:prstGeom prst="rect">
                       <a:avLst/>
@@ -8697,8 +8709,6 @@
           </wp:inline>
         </w:drawing>
       </w:r>
-      <w:bookmarkStart w:id="2" w:name="_GoBack"/>
-      <w:bookmarkEnd w:id="2"/>
     </w:p>
     <w:sectPr>
       <w:pgSz w:w="12240" w:h="15840"/>
@@ -10261,7 +10271,7 @@
 </file>
 
 <file path=customXml/itemProps1.xml><?xml version="1.0" encoding="utf-8"?>
-<ds:datastoreItem xmlns:ds="http://schemas.openxmlformats.org/officeDocument/2006/customXml" ds:itemID="{2CF0F0D2-CA98-4523-9D73-29A6F11BC70E}">
+<ds:datastoreItem xmlns:ds="http://schemas.openxmlformats.org/officeDocument/2006/customXml" ds:itemID="{A91F7B72-2F05-4ABC-93AA-98CAC652AA47}">
   <ds:schemaRefs>
     <ds:schemaRef ds:uri="http://schemas.openxmlformats.org/officeDocument/2006/bibliography"/>
   </ds:schemaRefs>

--- a/Class 16/GPSMaps/Maps.docx
+++ b/Class 16/GPSMaps/Maps.docx
@@ -215,14 +215,7 @@
         <w:rPr>
           <w:rFonts w:ascii="Arial" w:hAnsi="Arial" w:cs="Arial"/>
         </w:rPr>
-        <w:t xml:space="preserve">– GPS gives the most accurate location, uses the most power, and works best outdoors. This provider uses a combination of GPS and assisted GPS </w:t>
-      </w:r>
-      <w:proofErr w:type="gramStart"/>
-      <w:r>
-        <w:rPr>
-          <w:rFonts w:ascii="Arial" w:hAnsi="Arial" w:cs="Arial"/>
-        </w:rPr>
-        <w:t>(</w:t>
+        <w:t>– GPS gives the most accurate location, uses the most power, and works best outdoors. This provider uses a combination of GPS and assisted GPS (</w:t>
       </w:r>
       <w:r>
         <w:rPr>
@@ -230,30 +223,14 @@
         </w:rPr>
         <w:t> </w:t>
       </w:r>
-      <w:proofErr w:type="spellStart"/>
-      <w:proofErr w:type="gramEnd"/>
-      <w:r>
-        <w:fldChar w:fldCharType="begin"/>
-      </w:r>
-      <w:r>
-        <w:instrText xml:space="preserve"> HYPERLINK "http://en.wikipedia.org/wiki/Assisted_GPS" </w:instrText>
-      </w:r>
-      <w:r>
-        <w:fldChar w:fldCharType="separate"/>
-      </w:r>
-      <w:r>
-        <w:rPr>
-          <w:rFonts w:ascii="Arial" w:hAnsi="Arial" w:cs="Arial"/>
-        </w:rPr>
-        <w:t>aGPS</w:t>
-      </w:r>
-      <w:proofErr w:type="spellEnd"/>
-      <w:r>
-        <w:rPr>
-          <w:rFonts w:ascii="Arial" w:hAnsi="Arial" w:cs="Arial"/>
-        </w:rPr>
-        <w:fldChar w:fldCharType="end"/>
-      </w:r>
+      <w:hyperlink r:id="rId6" w:history="1">
+        <w:r>
+          <w:rPr>
+            <w:rFonts w:ascii="Arial" w:hAnsi="Arial" w:cs="Arial"/>
+          </w:rPr>
+          <w:t>aGPS</w:t>
+        </w:r>
+      </w:hyperlink>
       <w:r>
         <w:rPr>
           <w:rFonts w:ascii="Arial" w:hAnsi="Arial" w:cs="Arial"/>
@@ -291,49 +268,7 @@
         <w:rPr>
           <w:rFonts w:ascii="Arial" w:hAnsi="Arial" w:cs="Arial"/>
         </w:rPr>
-        <w:t xml:space="preserve">– Providers a combination of </w:t>
-      </w:r>
-      <w:proofErr w:type="spellStart"/>
-      <w:r>
-        <w:rPr>
-          <w:rFonts w:ascii="Arial" w:hAnsi="Arial" w:cs="Arial"/>
-        </w:rPr>
-        <w:t>WiFi</w:t>
-      </w:r>
-      <w:proofErr w:type="spellEnd"/>
-      <w:r>
-        <w:rPr>
-          <w:rFonts w:ascii="Arial" w:hAnsi="Arial" w:cs="Arial"/>
-        </w:rPr>
-        <w:t xml:space="preserve"> and Cellular data, including </w:t>
-      </w:r>
-      <w:proofErr w:type="spellStart"/>
-      <w:r>
-        <w:rPr>
-          <w:rFonts w:ascii="Arial" w:hAnsi="Arial" w:cs="Arial"/>
-        </w:rPr>
-        <w:t>aGPS</w:t>
-      </w:r>
-      <w:proofErr w:type="spellEnd"/>
-      <w:r>
-        <w:rPr>
-          <w:rFonts w:ascii="Arial" w:hAnsi="Arial" w:cs="Arial"/>
-        </w:rPr>
-        <w:t xml:space="preserve"> data collected by cell towers. It uses less power than the GPS Provider, but returns location data of </w:t>
-      </w:r>
-      <w:proofErr w:type="gramStart"/>
-      <w:r>
-        <w:rPr>
-          <w:rFonts w:ascii="Arial" w:hAnsi="Arial" w:cs="Arial"/>
-        </w:rPr>
-        <w:t>varying</w:t>
-      </w:r>
-      <w:proofErr w:type="gramEnd"/>
-      <w:r>
-        <w:rPr>
-          <w:rFonts w:ascii="Arial" w:hAnsi="Arial" w:cs="Arial"/>
-        </w:rPr>
-        <w:t xml:space="preserve"> accuracy.</w:t>
+        <w:t>– Providers a combination of WiFi and Cellular data, including aGPS data collected by cell towers. It uses less power than the GPS Provider, but returns location data of varying accuracy.</w:t>
       </w:r>
     </w:p>
     <w:p>
@@ -470,18 +405,8 @@
           <w:shd w:val="clear" w:color="auto" w:fill="FFFFFF"/>
         </w:rPr>
         <w:lastRenderedPageBreak/>
-        <w:t xml:space="preserve">Start a New Project -&gt; Name it </w:t>
-      </w:r>
-      <w:proofErr w:type="spellStart"/>
-      <w:r>
-        <w:rPr>
-          <w:rFonts w:ascii="Arial" w:hAnsi="Arial" w:cs="Arial"/>
-          <w:color w:val="4E5758"/>
-          <w:shd w:val="clear" w:color="auto" w:fill="FFFFFF"/>
-        </w:rPr>
-        <w:t>GPSMaps</w:t>
-      </w:r>
-      <w:proofErr w:type="spellEnd"/>
+        <w:t>Start a New Project -&gt; Name it GPSMaps</w:t>
+      </w:r>
     </w:p>
     <w:p>
       <w:pPr>
@@ -537,7 +462,7 @@
                     <pic:cNvPicPr/>
                   </pic:nvPicPr>
                   <pic:blipFill>
-                    <a:blip r:embed="rId6"/>
+                    <a:blip r:embed="rId7"/>
                     <a:stretch>
                       <a:fillRect/>
                     </a:stretch>
@@ -774,7 +699,6 @@
         </w:rPr>
         <w:t> </w:t>
       </w:r>
-      <w:proofErr w:type="spellStart"/>
       <w:r>
         <w:rPr>
           <w:rFonts w:ascii="Arial" w:eastAsia="Times New Roman" w:hAnsi="Arial" w:cs="Arial"/>
@@ -785,7 +709,6 @@
         </w:rPr>
         <w:t>LocationManager</w:t>
       </w:r>
-      <w:proofErr w:type="spellEnd"/>
       <w:r>
         <w:rPr>
           <w:rFonts w:ascii="Arial" w:eastAsia="Times New Roman" w:hAnsi="Arial" w:cs="Arial"/>
@@ -802,17 +725,7 @@
           <w:sz w:val="24"/>
           <w:szCs w:val="24"/>
         </w:rPr>
-        <w:t xml:space="preserve">class and </w:t>
-      </w:r>
-      <w:proofErr w:type="spellStart"/>
-      <w:r>
-        <w:rPr>
-          <w:rFonts w:ascii="Arial" w:eastAsia="Times New Roman" w:hAnsi="Arial" w:cs="Arial"/>
-          <w:color w:val="4E5758"/>
-          <w:sz w:val="24"/>
-          <w:szCs w:val="24"/>
-        </w:rPr>
-        <w:t>a</w:t>
+        <w:t>class and a</w:t>
       </w:r>
       <w:r>
         <w:rPr>
@@ -824,7 +737,6 @@
         </w:rPr>
         <w:t>ILocationListener</w:t>
       </w:r>
-      <w:proofErr w:type="spellEnd"/>
       <w:r>
         <w:rPr>
           <w:rFonts w:ascii="Arial" w:eastAsia="Times New Roman" w:hAnsi="Arial" w:cs="Arial"/>
@@ -892,7 +804,6 @@
         </w:rPr>
         <w:t> </w:t>
       </w:r>
-      <w:proofErr w:type="spellStart"/>
       <w:r>
         <w:rPr>
           <w:rFonts w:ascii="Arial" w:eastAsia="Times New Roman" w:hAnsi="Arial" w:cs="Arial"/>
@@ -903,7 +814,6 @@
         </w:rPr>
         <w:t>LocationManager</w:t>
       </w:r>
-      <w:proofErr w:type="spellEnd"/>
       <w:r>
         <w:rPr>
           <w:rFonts w:ascii="Arial" w:eastAsia="Times New Roman" w:hAnsi="Arial" w:cs="Arial"/>
@@ -958,7 +868,6 @@
         </w:rPr>
         <w:t> </w:t>
       </w:r>
-      <w:proofErr w:type="spellStart"/>
       <w:r>
         <w:rPr>
           <w:rFonts w:ascii="Arial" w:eastAsia="Times New Roman" w:hAnsi="Arial" w:cs="Arial"/>
@@ -969,7 +878,6 @@
         </w:rPr>
         <w:t>LocationManager</w:t>
       </w:r>
-      <w:proofErr w:type="spellEnd"/>
       <w:r>
         <w:rPr>
           <w:rFonts w:ascii="Arial" w:eastAsia="Times New Roman" w:hAnsi="Arial" w:cs="Arial"/>
@@ -1024,7 +932,6 @@
         </w:rPr>
         <w:t> </w:t>
       </w:r>
-      <w:proofErr w:type="spellStart"/>
       <w:r>
         <w:rPr>
           <w:rFonts w:ascii="Arial" w:eastAsia="Times New Roman" w:hAnsi="Arial" w:cs="Arial"/>
@@ -1035,7 +942,6 @@
         </w:rPr>
         <w:t>ILocationListener</w:t>
       </w:r>
-      <w:proofErr w:type="spellEnd"/>
       <w:r>
         <w:rPr>
           <w:rFonts w:ascii="Arial" w:eastAsia="Times New Roman" w:hAnsi="Arial" w:cs="Arial"/>
@@ -1137,7 +1043,7 @@
         </w:rPr>
         <w:t> </w:t>
       </w:r>
-      <w:hyperlink r:id="rId7" w:tgtFrame="_blank" w:history="1">
+      <w:hyperlink r:id="rId8" w:tgtFrame="_blank" w:history="1">
         <w:r>
           <w:rPr>
             <w:rFonts w:ascii="Arial" w:eastAsia="Times New Roman" w:hAnsi="Arial" w:cs="Arial"/>
@@ -1177,7 +1083,6 @@
         </w:rPr>
         <w:t> </w:t>
       </w:r>
-      <w:proofErr w:type="spellStart"/>
       <w:r>
         <w:rPr>
           <w:rFonts w:ascii="Arial" w:eastAsia="Times New Roman" w:hAnsi="Arial" w:cs="Arial"/>
@@ -1188,7 +1093,6 @@
         </w:rPr>
         <w:t>LocationManager</w:t>
       </w:r>
-      <w:proofErr w:type="spellEnd"/>
       <w:r>
         <w:rPr>
           <w:rFonts w:ascii="Arial" w:eastAsia="Times New Roman" w:hAnsi="Arial" w:cs="Arial"/>
@@ -1216,7 +1120,6 @@
         </w:rPr>
         <w:t> </w:t>
       </w:r>
-      <w:proofErr w:type="spellStart"/>
       <w:r>
         <w:rPr>
           <w:rFonts w:ascii="Arial" w:eastAsia="Times New Roman" w:hAnsi="Arial" w:cs="Arial"/>
@@ -1227,7 +1130,6 @@
         </w:rPr>
         <w:t>RequestLocationUpdates</w:t>
       </w:r>
-      <w:proofErr w:type="spellEnd"/>
       <w:r>
         <w:rPr>
           <w:rFonts w:ascii="Arial" w:eastAsia="Times New Roman" w:hAnsi="Arial" w:cs="Arial"/>
@@ -1414,47 +1316,6 @@
             <wp:extent cx="2622388" cy="4295775"/>
             <wp:effectExtent l="0" t="0" r="6985" b="0"/>
             <wp:docPr id="12" name="Picture 12"/>
-            <wp:cNvGraphicFramePr>
-              <a:graphicFrameLocks xmlns:a="http://schemas.openxmlformats.org/drawingml/2006/main" noChangeAspect="1"/>
-            </wp:cNvGraphicFramePr>
-            <a:graphic xmlns:a="http://schemas.openxmlformats.org/drawingml/2006/main">
-              <a:graphicData uri="http://schemas.openxmlformats.org/drawingml/2006/picture">
-                <pic:pic xmlns:pic="http://schemas.openxmlformats.org/drawingml/2006/picture">
-                  <pic:nvPicPr>
-                    <pic:cNvPr id="1" name=""/>
-                    <pic:cNvPicPr/>
-                  </pic:nvPicPr>
-                  <pic:blipFill>
-                    <a:blip r:embed="rId8"/>
-                    <a:stretch>
-                      <a:fillRect/>
-                    </a:stretch>
-                  </pic:blipFill>
-                  <pic:spPr>
-                    <a:xfrm>
-                      <a:off x="0" y="0"/>
-                      <a:ext cx="2631240" cy="4310275"/>
-                    </a:xfrm>
-                    <a:prstGeom prst="rect">
-                      <a:avLst/>
-                    </a:prstGeom>
-                  </pic:spPr>
-                </pic:pic>
-              </a:graphicData>
-            </a:graphic>
-          </wp:inline>
-        </w:drawing>
-      </w:r>
-      <w:r>
-        <w:rPr>
-          <w:rFonts w:ascii="Arial" w:hAnsi="Arial" w:cs="Arial"/>
-          <w:noProof/>
-        </w:rPr>
-        <w:drawing>
-          <wp:inline distT="0" distB="0" distL="0" distR="0" wp14:anchorId="4ACE77DE" wp14:editId="0139FE63">
-            <wp:extent cx="3124200" cy="4257040"/>
-            <wp:effectExtent l="0" t="0" r="0" b="0"/>
-            <wp:docPr id="13" name="Picture 13"/>
             <wp:cNvGraphicFramePr>
               <a:graphicFrameLocks xmlns:a="http://schemas.openxmlformats.org/drawingml/2006/main" noChangeAspect="1"/>
             </wp:cNvGraphicFramePr>
@@ -1474,7 +1335,7 @@
                   <pic:spPr>
                     <a:xfrm>
                       <a:off x="0" y="0"/>
-                      <a:ext cx="3124200" cy="4257040"/>
+                      <a:ext cx="2631240" cy="4310275"/>
                     </a:xfrm>
                     <a:prstGeom prst="rect">
                       <a:avLst/>
@@ -1486,149 +1347,16 @@
           </wp:inline>
         </w:drawing>
       </w:r>
-    </w:p>
-    <w:p>
-      <w:pPr>
-        <w:rPr>
-          <w:rFonts w:ascii="Arial" w:hAnsi="Arial" w:cs="Arial"/>
-          <w:u w:val="single"/>
-        </w:rPr>
-      </w:pPr>
-    </w:p>
-    <w:p>
-      <w:pPr>
-        <w:rPr>
-          <w:rFonts w:ascii="Arial" w:hAnsi="Arial" w:cs="Arial"/>
-          <w:u w:val="single"/>
-        </w:rPr>
-      </w:pPr>
-    </w:p>
-    <w:p>
-      <w:pPr>
-        <w:rPr>
-          <w:rFonts w:ascii="Arial" w:hAnsi="Arial" w:cs="Arial"/>
-          <w:u w:val="single"/>
-        </w:rPr>
-      </w:pPr>
-    </w:p>
-    <w:p>
-      <w:pPr>
-        <w:rPr>
-          <w:rFonts w:ascii="Arial" w:hAnsi="Arial" w:cs="Arial"/>
-          <w:u w:val="single"/>
-        </w:rPr>
-      </w:pPr>
-    </w:p>
-    <w:p>
-      <w:pPr>
-        <w:rPr>
-          <w:rFonts w:ascii="Arial" w:hAnsi="Arial" w:cs="Arial"/>
-          <w:u w:val="single"/>
-        </w:rPr>
-      </w:pPr>
-    </w:p>
-    <w:p>
-      <w:pPr>
-        <w:rPr>
-          <w:rFonts w:ascii="Arial" w:hAnsi="Arial" w:cs="Arial"/>
-          <w:u w:val="single"/>
-        </w:rPr>
-      </w:pPr>
-    </w:p>
-    <w:p>
-      <w:pPr>
-        <w:rPr>
-          <w:rFonts w:ascii="Arial" w:hAnsi="Arial" w:cs="Arial"/>
-          <w:u w:val="single"/>
-        </w:rPr>
-      </w:pPr>
-    </w:p>
-    <w:p>
-      <w:pPr>
-        <w:rPr>
-          <w:rFonts w:ascii="Arial" w:hAnsi="Arial" w:cs="Arial"/>
-          <w:u w:val="single"/>
-        </w:rPr>
-      </w:pPr>
-    </w:p>
-    <w:p>
-      <w:pPr>
-        <w:rPr>
-          <w:rFonts w:ascii="Arial" w:hAnsi="Arial" w:cs="Arial"/>
-          <w:u w:val="single"/>
-        </w:rPr>
-      </w:pPr>
-    </w:p>
-    <w:p>
-      <w:pPr>
-        <w:rPr>
-          <w:rFonts w:ascii="Arial" w:hAnsi="Arial" w:cs="Arial"/>
-          <w:u w:val="single"/>
-        </w:rPr>
-      </w:pPr>
-    </w:p>
-    <w:p>
-      <w:pPr>
-        <w:rPr>
-          <w:rFonts w:ascii="Arial" w:hAnsi="Arial" w:cs="Arial"/>
-          <w:u w:val="single"/>
-        </w:rPr>
-      </w:pPr>
-    </w:p>
-    <w:p>
-      <w:pPr>
-        <w:rPr>
-          <w:rFonts w:ascii="Arial" w:hAnsi="Arial" w:cs="Arial"/>
-          <w:u w:val="single"/>
-        </w:rPr>
-      </w:pPr>
-    </w:p>
-    <w:p>
-      <w:pPr>
-        <w:rPr>
-          <w:rFonts w:ascii="Arial" w:hAnsi="Arial" w:cs="Arial"/>
-          <w:b/>
-          <w:u w:val="single"/>
-        </w:rPr>
-      </w:pPr>
-    </w:p>
-    <w:p>
-      <w:pPr>
-        <w:rPr>
-          <w:rFonts w:ascii="Arial" w:hAnsi="Arial" w:cs="Arial"/>
-          <w:b/>
-          <w:u w:val="single"/>
-        </w:rPr>
-      </w:pPr>
-      <w:proofErr w:type="spellStart"/>
-      <w:r>
-        <w:rPr>
-          <w:rFonts w:ascii="Arial" w:hAnsi="Arial" w:cs="Arial"/>
-          <w:b/>
-          <w:u w:val="single"/>
-        </w:rPr>
-        <w:lastRenderedPageBreak/>
-        <w:t>MainActivity.cs</w:t>
-      </w:r>
-      <w:proofErr w:type="spellEnd"/>
-    </w:p>
-    <w:p>
-      <w:pPr>
-        <w:rPr>
-          <w:rFonts w:ascii="Arial" w:hAnsi="Arial" w:cs="Arial"/>
-          <w:u w:val="single"/>
-        </w:rPr>
-      </w:pPr>
       <w:r>
         <w:rPr>
           <w:rFonts w:ascii="Arial" w:hAnsi="Arial" w:cs="Arial"/>
           <w:noProof/>
         </w:rPr>
         <w:drawing>
-          <wp:inline distT="0" distB="0" distL="0" distR="0" wp14:anchorId="38C98809" wp14:editId="5679C569">
-            <wp:extent cx="5772150" cy="7115175"/>
-            <wp:effectExtent l="0" t="0" r="0" b="9525"/>
-            <wp:docPr id="14" name="Picture 14"/>
+          <wp:inline distT="0" distB="0" distL="0" distR="0" wp14:anchorId="4ACE77DE" wp14:editId="0139FE63">
+            <wp:extent cx="3124200" cy="4257040"/>
+            <wp:effectExtent l="0" t="0" r="0" b="0"/>
+            <wp:docPr id="13" name="Picture 13"/>
             <wp:cNvGraphicFramePr>
               <a:graphicFrameLocks xmlns:a="http://schemas.openxmlformats.org/drawingml/2006/main" noChangeAspect="1"/>
             </wp:cNvGraphicFramePr>
@@ -1648,7 +1376,7 @@
                   <pic:spPr>
                     <a:xfrm>
                       <a:off x="0" y="0"/>
-                      <a:ext cx="5772150" cy="7115175"/>
+                      <a:ext cx="3124200" cy="4257040"/>
                     </a:xfrm>
                     <a:prstGeom prst="rect">
                       <a:avLst/>
@@ -1684,17 +1412,123 @@
           <w:u w:val="single"/>
         </w:rPr>
       </w:pPr>
+    </w:p>
+    <w:p>
+      <w:pPr>
+        <w:rPr>
+          <w:rFonts w:ascii="Arial" w:hAnsi="Arial" w:cs="Arial"/>
+          <w:u w:val="single"/>
+        </w:rPr>
+      </w:pPr>
+    </w:p>
+    <w:p>
+      <w:pPr>
+        <w:rPr>
+          <w:rFonts w:ascii="Arial" w:hAnsi="Arial" w:cs="Arial"/>
+          <w:u w:val="single"/>
+        </w:rPr>
+      </w:pPr>
+    </w:p>
+    <w:p>
+      <w:pPr>
+        <w:rPr>
+          <w:rFonts w:ascii="Arial" w:hAnsi="Arial" w:cs="Arial"/>
+          <w:u w:val="single"/>
+        </w:rPr>
+      </w:pPr>
+    </w:p>
+    <w:p>
+      <w:pPr>
+        <w:rPr>
+          <w:rFonts w:ascii="Arial" w:hAnsi="Arial" w:cs="Arial"/>
+          <w:u w:val="single"/>
+        </w:rPr>
+      </w:pPr>
+    </w:p>
+    <w:p>
+      <w:pPr>
+        <w:rPr>
+          <w:rFonts w:ascii="Arial" w:hAnsi="Arial" w:cs="Arial"/>
+          <w:u w:val="single"/>
+        </w:rPr>
+      </w:pPr>
+    </w:p>
+    <w:p>
+      <w:pPr>
+        <w:rPr>
+          <w:rFonts w:ascii="Arial" w:hAnsi="Arial" w:cs="Arial"/>
+          <w:u w:val="single"/>
+        </w:rPr>
+      </w:pPr>
+    </w:p>
+    <w:p>
+      <w:pPr>
+        <w:rPr>
+          <w:rFonts w:ascii="Arial" w:hAnsi="Arial" w:cs="Arial"/>
+          <w:u w:val="single"/>
+        </w:rPr>
+      </w:pPr>
+    </w:p>
+    <w:p>
+      <w:pPr>
+        <w:rPr>
+          <w:rFonts w:ascii="Arial" w:hAnsi="Arial" w:cs="Arial"/>
+          <w:u w:val="single"/>
+        </w:rPr>
+      </w:pPr>
+    </w:p>
+    <w:p>
+      <w:pPr>
+        <w:rPr>
+          <w:rFonts w:ascii="Arial" w:hAnsi="Arial" w:cs="Arial"/>
+          <w:u w:val="single"/>
+        </w:rPr>
+      </w:pPr>
+    </w:p>
+    <w:p>
+      <w:pPr>
+        <w:rPr>
+          <w:rFonts w:ascii="Arial" w:hAnsi="Arial" w:cs="Arial"/>
+          <w:b/>
+          <w:u w:val="single"/>
+        </w:rPr>
+      </w:pPr>
+    </w:p>
+    <w:p>
+      <w:pPr>
+        <w:rPr>
+          <w:rFonts w:ascii="Arial" w:hAnsi="Arial" w:cs="Arial"/>
+          <w:b/>
+          <w:u w:val="single"/>
+        </w:rPr>
+      </w:pPr>
+      <w:r>
+        <w:rPr>
+          <w:rFonts w:ascii="Arial" w:hAnsi="Arial" w:cs="Arial"/>
+          <w:b/>
+          <w:u w:val="single"/>
+        </w:rPr>
+        <w:lastRenderedPageBreak/>
+        <w:t>MainActivity.cs</w:t>
+      </w:r>
+    </w:p>
+    <w:p>
+      <w:pPr>
+        <w:rPr>
+          <w:rFonts w:ascii="Arial" w:hAnsi="Arial" w:cs="Arial"/>
+          <w:u w:val="single"/>
+        </w:rPr>
+      </w:pPr>
       <w:r>
         <w:rPr>
           <w:rFonts w:ascii="Arial" w:hAnsi="Arial" w:cs="Arial"/>
           <w:noProof/>
         </w:rPr>
-        <w:lastRenderedPageBreak/>
         <w:drawing>
-          <wp:inline distT="0" distB="0" distL="0" distR="0" wp14:anchorId="685BC734" wp14:editId="65088E82">
-            <wp:extent cx="5943600" cy="3997960"/>
-            <wp:effectExtent l="0" t="0" r="0" b="2540"/>
-            <wp:docPr id="15" name="Picture 15"/>
+          <wp:inline distT="0" distB="0" distL="0" distR="0" wp14:anchorId="38C98809" wp14:editId="5679C569">
+            <wp:extent cx="5772150" cy="7115175"/>
+            <wp:effectExtent l="0" t="0" r="0" b="9525"/>
+            <wp:docPr id="14" name="Picture 14"/>
             <wp:cNvGraphicFramePr>
               <a:graphicFrameLocks xmlns:a="http://schemas.openxmlformats.org/drawingml/2006/main" noChangeAspect="1"/>
             </wp:cNvGraphicFramePr>
@@ -1714,7 +1548,7 @@
                   <pic:spPr>
                     <a:xfrm>
                       <a:off x="0" y="0"/>
-                      <a:ext cx="5943600" cy="3997960"/>
+                      <a:ext cx="5772150" cy="7115175"/>
                     </a:xfrm>
                     <a:prstGeom prst="rect">
                       <a:avLst/>
@@ -1742,16 +1576,25 @@
           <w:u w:val="single"/>
         </w:rPr>
       </w:pPr>
+    </w:p>
+    <w:p>
+      <w:pPr>
+        <w:rPr>
+          <w:rFonts w:ascii="Arial" w:hAnsi="Arial" w:cs="Arial"/>
+          <w:u w:val="single"/>
+        </w:rPr>
+      </w:pPr>
       <w:r>
         <w:rPr>
           <w:rFonts w:ascii="Arial" w:hAnsi="Arial" w:cs="Arial"/>
           <w:noProof/>
         </w:rPr>
+        <w:lastRenderedPageBreak/>
         <w:drawing>
-          <wp:inline distT="0" distB="0" distL="0" distR="0" wp14:anchorId="6B73E4C1" wp14:editId="3035C585">
-            <wp:extent cx="6147567" cy="3749167"/>
-            <wp:effectExtent l="0" t="0" r="5715" b="3810"/>
-            <wp:docPr id="16" name="Picture 16"/>
+          <wp:inline distT="0" distB="0" distL="0" distR="0" wp14:anchorId="685BC734" wp14:editId="65088E82">
+            <wp:extent cx="5943600" cy="3997960"/>
+            <wp:effectExtent l="0" t="0" r="0" b="2540"/>
+            <wp:docPr id="15" name="Picture 15"/>
             <wp:cNvGraphicFramePr>
               <a:graphicFrameLocks xmlns:a="http://schemas.openxmlformats.org/drawingml/2006/main" noChangeAspect="1"/>
             </wp:cNvGraphicFramePr>
@@ -1771,7 +1614,7 @@
                   <pic:spPr>
                     <a:xfrm>
                       <a:off x="0" y="0"/>
-                      <a:ext cx="6170314" cy="3763039"/>
+                      <a:ext cx="5943600" cy="3997960"/>
                     </a:xfrm>
                     <a:prstGeom prst="rect">
                       <a:avLst/>
@@ -1791,248 +1634,13 @@
           <w:u w:val="single"/>
         </w:rPr>
       </w:pPr>
-      <w:r>
+    </w:p>
+    <w:p>
+      <w:pPr>
         <w:rPr>
           <w:rFonts w:ascii="Arial" w:hAnsi="Arial" w:cs="Arial"/>
           <w:u w:val="single"/>
         </w:rPr>
-        <w:lastRenderedPageBreak/>
-        <w:t xml:space="preserve">Explanation </w:t>
-      </w:r>
-    </w:p>
-    <w:p>
-      <w:pPr>
-        <w:shd w:val="clear" w:color="auto" w:fill="FFFFFF"/>
-        <w:spacing w:after="0" w:line="384" w:lineRule="atLeast"/>
-        <w:jc w:val="both"/>
-        <w:rPr>
-          <w:rFonts w:ascii="Arial" w:eastAsia="Times New Roman" w:hAnsi="Arial" w:cs="Arial"/>
-          <w:color w:val="4E5758"/>
-          <w:sz w:val="24"/>
-          <w:szCs w:val="24"/>
-        </w:rPr>
-      </w:pPr>
-      <w:r>
-        <w:rPr>
-          <w:rFonts w:ascii="Arial" w:eastAsia="Times New Roman" w:hAnsi="Arial" w:cs="Arial"/>
-          <w:color w:val="4E5758"/>
-          <w:sz w:val="24"/>
-          <w:szCs w:val="24"/>
-        </w:rPr>
-        <w:t>Once</w:t>
-      </w:r>
-      <w:r>
-        <w:rPr>
-          <w:rFonts w:ascii="Arial" w:eastAsia="Times New Roman" w:hAnsi="Arial" w:cs="Arial"/>
-          <w:color w:val="4E5758"/>
-          <w:sz w:val="24"/>
-          <w:szCs w:val="24"/>
-        </w:rPr>
-        <w:t xml:space="preserve"> an application has requested updates from the</w:t>
-      </w:r>
-      <w:r>
-        <w:rPr>
-          <w:rFonts w:ascii="Arial" w:eastAsia="Times New Roman" w:hAnsi="Arial" w:cs="Arial"/>
-          <w:color w:val="4E5758"/>
-          <w:sz w:val="24"/>
-          <w:szCs w:val="24"/>
-        </w:rPr>
-        <w:t> </w:t>
-      </w:r>
-      <w:proofErr w:type="spellStart"/>
-      <w:r>
-        <w:rPr>
-          <w:rFonts w:ascii="Arial" w:eastAsia="Times New Roman" w:hAnsi="Arial" w:cs="Arial"/>
-          <w:color w:val="7F8C8D"/>
-          <w:sz w:val="21"/>
-          <w:szCs w:val="21"/>
-          <w:bdr w:val="none" w:sz="0" w:space="0" w:color="auto" w:frame="1"/>
-        </w:rPr>
-        <w:t>LocationManager</w:t>
-      </w:r>
-      <w:proofErr w:type="spellEnd"/>
-      <w:r>
-        <w:rPr>
-          <w:rFonts w:ascii="Arial" w:eastAsia="Times New Roman" w:hAnsi="Arial" w:cs="Arial"/>
-          <w:color w:val="4E5758"/>
-          <w:sz w:val="24"/>
-          <w:szCs w:val="24"/>
-        </w:rPr>
-        <w:t>, it can receive information from the Service by implementing the</w:t>
-      </w:r>
-      <w:r>
-        <w:rPr>
-          <w:rFonts w:ascii="Arial" w:eastAsia="Times New Roman" w:hAnsi="Arial" w:cs="Arial"/>
-          <w:color w:val="4E5758"/>
-          <w:sz w:val="24"/>
-          <w:szCs w:val="24"/>
-        </w:rPr>
-        <w:t> </w:t>
-      </w:r>
-      <w:proofErr w:type="spellStart"/>
-      <w:r>
-        <w:fldChar w:fldCharType="begin"/>
-      </w:r>
-      <w:r>
-        <w:instrText xml:space="preserve"> HYPERLINK "http://developer.android.com/reference/android/location/LocationListener.html" \t "_blank" </w:instrText>
-      </w:r>
-      <w:r>
-        <w:fldChar w:fldCharType="separate"/>
-      </w:r>
-      <w:r>
-        <w:rPr>
-          <w:rFonts w:ascii="Arial" w:eastAsia="Times New Roman" w:hAnsi="Arial" w:cs="Arial"/>
-          <w:color w:val="7F8C8D"/>
-          <w:sz w:val="21"/>
-          <w:szCs w:val="21"/>
-          <w:u w:val="single"/>
-          <w:bdr w:val="none" w:sz="0" w:space="0" w:color="auto" w:frame="1"/>
-        </w:rPr>
-        <w:t>ILocationListener</w:t>
-      </w:r>
-      <w:proofErr w:type="spellEnd"/>
-      <w:r>
-        <w:rPr>
-          <w:rFonts w:ascii="Arial" w:eastAsia="Times New Roman" w:hAnsi="Arial" w:cs="Arial"/>
-          <w:color w:val="7F8C8D"/>
-          <w:sz w:val="21"/>
-          <w:szCs w:val="21"/>
-          <w:u w:val="single"/>
-          <w:bdr w:val="none" w:sz="0" w:space="0" w:color="auto" w:frame="1"/>
-        </w:rPr>
-        <w:fldChar w:fldCharType="end"/>
-      </w:r>
-      <w:r>
-        <w:rPr>
-          <w:rFonts w:ascii="Arial" w:eastAsia="Times New Roman" w:hAnsi="Arial" w:cs="Arial"/>
-          <w:color w:val="4E5758"/>
-          <w:sz w:val="24"/>
-          <w:szCs w:val="24"/>
-        </w:rPr>
-        <w:t> </w:t>
-      </w:r>
-      <w:r>
-        <w:rPr>
-          <w:rFonts w:ascii="Arial" w:eastAsia="Times New Roman" w:hAnsi="Arial" w:cs="Arial"/>
-          <w:color w:val="4E5758"/>
-          <w:sz w:val="24"/>
-          <w:szCs w:val="24"/>
-        </w:rPr>
-        <w:t>interface. This interface provides methods for listening to the location Service and the location provider.</w:t>
-      </w:r>
-    </w:p>
-    <w:p>
-      <w:pPr>
-        <w:shd w:val="clear" w:color="auto" w:fill="FFFFFF"/>
-        <w:spacing w:after="0" w:line="384" w:lineRule="atLeast"/>
-        <w:jc w:val="both"/>
-        <w:rPr>
-          <w:rFonts w:ascii="Arial" w:eastAsia="Times New Roman" w:hAnsi="Arial" w:cs="Arial"/>
-          <w:color w:val="4E5758"/>
-          <w:sz w:val="24"/>
-          <w:szCs w:val="24"/>
-        </w:rPr>
-      </w:pPr>
-    </w:p>
-    <w:p>
-      <w:pPr>
-        <w:shd w:val="clear" w:color="auto" w:fill="FFFFFF"/>
-        <w:spacing w:after="0" w:line="384" w:lineRule="atLeast"/>
-        <w:jc w:val="both"/>
-        <w:rPr>
-          <w:rFonts w:ascii="Arial" w:eastAsia="Times New Roman" w:hAnsi="Arial" w:cs="Arial"/>
-          <w:color w:val="4E5758"/>
-          <w:sz w:val="24"/>
-          <w:szCs w:val="24"/>
-        </w:rPr>
-      </w:pPr>
-      <w:r>
-        <w:rPr>
-          <w:rFonts w:ascii="Arial" w:eastAsia="Times New Roman" w:hAnsi="Arial" w:cs="Arial"/>
-          <w:color w:val="4E5758"/>
-          <w:sz w:val="24"/>
-          <w:szCs w:val="24"/>
-        </w:rPr>
-        <w:t>The following code sample implements</w:t>
-      </w:r>
-      <w:r>
-        <w:rPr>
-          <w:rFonts w:ascii="Arial" w:eastAsia="Times New Roman" w:hAnsi="Arial" w:cs="Arial"/>
-          <w:color w:val="4E5758"/>
-          <w:sz w:val="24"/>
-          <w:szCs w:val="24"/>
-        </w:rPr>
-        <w:t> </w:t>
-      </w:r>
-      <w:proofErr w:type="spellStart"/>
-      <w:r>
-        <w:rPr>
-          <w:rFonts w:ascii="Arial" w:eastAsia="Times New Roman" w:hAnsi="Arial" w:cs="Arial"/>
-          <w:color w:val="7F8C8D"/>
-          <w:sz w:val="21"/>
-          <w:szCs w:val="21"/>
-          <w:bdr w:val="none" w:sz="0" w:space="0" w:color="auto" w:frame="1"/>
-        </w:rPr>
-        <w:t>ILocationListener</w:t>
-      </w:r>
-      <w:proofErr w:type="spellEnd"/>
-      <w:r>
-        <w:rPr>
-          <w:rFonts w:ascii="Arial" w:eastAsia="Times New Roman" w:hAnsi="Arial" w:cs="Arial"/>
-          <w:color w:val="4E5758"/>
-          <w:sz w:val="24"/>
-          <w:szCs w:val="24"/>
-        </w:rPr>
-        <w:t> </w:t>
-      </w:r>
-      <w:r>
-        <w:rPr>
-          <w:rFonts w:ascii="Arial" w:eastAsia="Times New Roman" w:hAnsi="Arial" w:cs="Arial"/>
-          <w:color w:val="4E5758"/>
-          <w:sz w:val="24"/>
-          <w:szCs w:val="24"/>
-        </w:rPr>
-        <w:t>in the</w:t>
-      </w:r>
-      <w:r>
-        <w:rPr>
-          <w:rFonts w:ascii="Arial" w:eastAsia="Times New Roman" w:hAnsi="Arial" w:cs="Arial"/>
-          <w:color w:val="4E5758"/>
-          <w:sz w:val="24"/>
-          <w:szCs w:val="24"/>
-        </w:rPr>
-        <w:t> </w:t>
-      </w:r>
-      <w:proofErr w:type="spellStart"/>
-      <w:r>
-        <w:rPr>
-          <w:rFonts w:ascii="Arial" w:eastAsia="Times New Roman" w:hAnsi="Arial" w:cs="Arial"/>
-          <w:i/>
-          <w:iCs/>
-          <w:color w:val="4E5758"/>
-          <w:sz w:val="24"/>
-          <w:szCs w:val="24"/>
-          <w:bdr w:val="none" w:sz="0" w:space="0" w:color="auto" w:frame="1"/>
-        </w:rPr>
-        <w:t>MainActivity</w:t>
-      </w:r>
-      <w:proofErr w:type="spellEnd"/>
-      <w:r>
-        <w:rPr>
-          <w:rFonts w:ascii="Arial" w:eastAsia="Times New Roman" w:hAnsi="Arial" w:cs="Arial"/>
-          <w:color w:val="4E5758"/>
-          <w:sz w:val="24"/>
-          <w:szCs w:val="24"/>
-        </w:rPr>
-        <w:t>:</w:t>
-      </w:r>
-    </w:p>
-    <w:p>
-      <w:pPr>
-        <w:rPr>
-          <w:rFonts w:ascii="Arial" w:hAnsi="Arial" w:cs="Arial"/>
-          <w:u w:val="single"/>
-        </w:rPr>
       </w:pPr>
       <w:r>
         <w:rPr>
@@ -2040,10 +1648,10 @@
           <w:noProof/>
         </w:rPr>
         <w:drawing>
-          <wp:inline distT="0" distB="0" distL="0" distR="0" wp14:anchorId="4114C27F" wp14:editId="60D89D32">
-            <wp:extent cx="5943600" cy="4057015"/>
-            <wp:effectExtent l="0" t="0" r="0" b="635"/>
-            <wp:docPr id="18" name="Picture 18"/>
+          <wp:inline distT="0" distB="0" distL="0" distR="0" wp14:anchorId="6B73E4C1" wp14:editId="3035C585">
+            <wp:extent cx="6147567" cy="3749167"/>
+            <wp:effectExtent l="0" t="0" r="5715" b="3810"/>
+            <wp:docPr id="16" name="Picture 16"/>
             <wp:cNvGraphicFramePr>
               <a:graphicFrameLocks xmlns:a="http://schemas.openxmlformats.org/drawingml/2006/main" noChangeAspect="1"/>
             </wp:cNvGraphicFramePr>
@@ -2063,6 +1671,272 @@
                   <pic:spPr>
                     <a:xfrm>
                       <a:off x="0" y="0"/>
+                      <a:ext cx="6170314" cy="3763039"/>
+                    </a:xfrm>
+                    <a:prstGeom prst="rect">
+                      <a:avLst/>
+                    </a:prstGeom>
+                  </pic:spPr>
+                </pic:pic>
+              </a:graphicData>
+            </a:graphic>
+          </wp:inline>
+        </w:drawing>
+      </w:r>
+    </w:p>
+    <w:p>
+      <w:pPr>
+        <w:rPr>
+          <w:rFonts w:ascii="Arial" w:hAnsi="Arial" w:cs="Arial"/>
+          <w:u w:val="single"/>
+        </w:rPr>
+      </w:pPr>
+      <w:r>
+        <w:rPr>
+          <w:rFonts w:ascii="Arial" w:hAnsi="Arial" w:cs="Arial"/>
+          <w:u w:val="single"/>
+        </w:rPr>
+        <w:lastRenderedPageBreak/>
+        <w:t xml:space="preserve">Explanation </w:t>
+      </w:r>
+    </w:p>
+    <w:p>
+      <w:pPr>
+        <w:shd w:val="clear" w:color="auto" w:fill="FFFFFF"/>
+        <w:spacing w:after="0" w:line="384" w:lineRule="atLeast"/>
+        <w:jc w:val="both"/>
+        <w:rPr>
+          <w:rFonts w:ascii="Arial" w:eastAsia="Times New Roman" w:hAnsi="Arial" w:cs="Arial"/>
+          <w:color w:val="4E5758"/>
+          <w:sz w:val="24"/>
+          <w:szCs w:val="24"/>
+        </w:rPr>
+      </w:pPr>
+      <w:r>
+        <w:rPr>
+          <w:rFonts w:ascii="Arial" w:eastAsia="Times New Roman" w:hAnsi="Arial" w:cs="Arial"/>
+          <w:color w:val="4E5758"/>
+          <w:sz w:val="24"/>
+          <w:szCs w:val="24"/>
+        </w:rPr>
+        <w:t>Once</w:t>
+      </w:r>
+      <w:r>
+        <w:rPr>
+          <w:rFonts w:ascii="Arial" w:eastAsia="Times New Roman" w:hAnsi="Arial" w:cs="Arial"/>
+          <w:color w:val="4E5758"/>
+          <w:sz w:val="24"/>
+          <w:szCs w:val="24"/>
+        </w:rPr>
+        <w:t xml:space="preserve"> an application has requested updates from the</w:t>
+      </w:r>
+      <w:r>
+        <w:rPr>
+          <w:rFonts w:ascii="Arial" w:eastAsia="Times New Roman" w:hAnsi="Arial" w:cs="Arial"/>
+          <w:color w:val="4E5758"/>
+          <w:sz w:val="24"/>
+          <w:szCs w:val="24"/>
+        </w:rPr>
+        <w:t> </w:t>
+      </w:r>
+      <w:r>
+        <w:rPr>
+          <w:rFonts w:ascii="Arial" w:eastAsia="Times New Roman" w:hAnsi="Arial" w:cs="Arial"/>
+          <w:color w:val="7F8C8D"/>
+          <w:sz w:val="21"/>
+          <w:szCs w:val="21"/>
+          <w:bdr w:val="none" w:sz="0" w:space="0" w:color="auto" w:frame="1"/>
+        </w:rPr>
+        <w:t>LocationManager</w:t>
+      </w:r>
+      <w:r>
+        <w:rPr>
+          <w:rFonts w:ascii="Arial" w:eastAsia="Times New Roman" w:hAnsi="Arial" w:cs="Arial"/>
+          <w:color w:val="4E5758"/>
+          <w:sz w:val="24"/>
+          <w:szCs w:val="24"/>
+        </w:rPr>
+        <w:t>, it can receive information from the Service by implementing the</w:t>
+      </w:r>
+      <w:r>
+        <w:rPr>
+          <w:rFonts w:ascii="Arial" w:eastAsia="Times New Roman" w:hAnsi="Arial" w:cs="Arial"/>
+          <w:color w:val="4E5758"/>
+          <w:sz w:val="24"/>
+          <w:szCs w:val="24"/>
+        </w:rPr>
+        <w:t> </w:t>
+      </w:r>
+      <w:hyperlink r:id="rId14" w:tgtFrame="_blank" w:history="1">
+        <w:r>
+          <w:rPr>
+            <w:rFonts w:ascii="Arial" w:eastAsia="Times New Roman" w:hAnsi="Arial" w:cs="Arial"/>
+            <w:color w:val="7F8C8D"/>
+            <w:sz w:val="21"/>
+            <w:szCs w:val="21"/>
+            <w:u w:val="single"/>
+            <w:bdr w:val="none" w:sz="0" w:space="0" w:color="auto" w:frame="1"/>
+          </w:rPr>
+          <w:t>ILocationListener</w:t>
+        </w:r>
+      </w:hyperlink>
+      <w:r>
+        <w:rPr>
+          <w:rFonts w:ascii="Arial" w:eastAsia="Times New Roman" w:hAnsi="Arial" w:cs="Arial"/>
+          <w:color w:val="4E5758"/>
+          <w:sz w:val="24"/>
+          <w:szCs w:val="24"/>
+        </w:rPr>
+        <w:t> </w:t>
+      </w:r>
+      <w:r>
+        <w:rPr>
+          <w:rFonts w:ascii="Arial" w:eastAsia="Times New Roman" w:hAnsi="Arial" w:cs="Arial"/>
+          <w:color w:val="4E5758"/>
+          <w:sz w:val="24"/>
+          <w:szCs w:val="24"/>
+        </w:rPr>
+        <w:t>interface. This interface provides methods for listening to the location Service and the location provider.</w:t>
+      </w:r>
+    </w:p>
+    <w:p>
+      <w:pPr>
+        <w:shd w:val="clear" w:color="auto" w:fill="FFFFFF"/>
+        <w:spacing w:after="0" w:line="384" w:lineRule="atLeast"/>
+        <w:jc w:val="both"/>
+        <w:rPr>
+          <w:rFonts w:ascii="Arial" w:eastAsia="Times New Roman" w:hAnsi="Arial" w:cs="Arial"/>
+          <w:color w:val="4E5758"/>
+          <w:sz w:val="24"/>
+          <w:szCs w:val="24"/>
+        </w:rPr>
+      </w:pPr>
+    </w:p>
+    <w:p>
+      <w:pPr>
+        <w:shd w:val="clear" w:color="auto" w:fill="FFFFFF"/>
+        <w:spacing w:after="0" w:line="384" w:lineRule="atLeast"/>
+        <w:jc w:val="both"/>
+        <w:rPr>
+          <w:rFonts w:ascii="Arial" w:eastAsia="Times New Roman" w:hAnsi="Arial" w:cs="Arial"/>
+          <w:color w:val="4E5758"/>
+          <w:sz w:val="24"/>
+          <w:szCs w:val="24"/>
+        </w:rPr>
+      </w:pPr>
+      <w:r>
+        <w:rPr>
+          <w:rFonts w:ascii="Arial" w:eastAsia="Times New Roman" w:hAnsi="Arial" w:cs="Arial"/>
+          <w:color w:val="4E5758"/>
+          <w:sz w:val="24"/>
+          <w:szCs w:val="24"/>
+        </w:rPr>
+        <w:t>The following code sample implements</w:t>
+      </w:r>
+      <w:r>
+        <w:rPr>
+          <w:rFonts w:ascii="Arial" w:eastAsia="Times New Roman" w:hAnsi="Arial" w:cs="Arial"/>
+          <w:color w:val="4E5758"/>
+          <w:sz w:val="24"/>
+          <w:szCs w:val="24"/>
+        </w:rPr>
+        <w:t> </w:t>
+      </w:r>
+      <w:r>
+        <w:rPr>
+          <w:rFonts w:ascii="Arial" w:eastAsia="Times New Roman" w:hAnsi="Arial" w:cs="Arial"/>
+          <w:color w:val="7F8C8D"/>
+          <w:sz w:val="21"/>
+          <w:szCs w:val="21"/>
+          <w:bdr w:val="none" w:sz="0" w:space="0" w:color="auto" w:frame="1"/>
+        </w:rPr>
+        <w:t>ILocationListener</w:t>
+      </w:r>
+      <w:r>
+        <w:rPr>
+          <w:rFonts w:ascii="Arial" w:eastAsia="Times New Roman" w:hAnsi="Arial" w:cs="Arial"/>
+          <w:color w:val="4E5758"/>
+          <w:sz w:val="24"/>
+          <w:szCs w:val="24"/>
+        </w:rPr>
+        <w:t> </w:t>
+      </w:r>
+      <w:r>
+        <w:rPr>
+          <w:rFonts w:ascii="Arial" w:eastAsia="Times New Roman" w:hAnsi="Arial" w:cs="Arial"/>
+          <w:color w:val="4E5758"/>
+          <w:sz w:val="24"/>
+          <w:szCs w:val="24"/>
+        </w:rPr>
+        <w:t>in the</w:t>
+      </w:r>
+      <w:r>
+        <w:rPr>
+          <w:rFonts w:ascii="Arial" w:eastAsia="Times New Roman" w:hAnsi="Arial" w:cs="Arial"/>
+          <w:color w:val="4E5758"/>
+          <w:sz w:val="24"/>
+          <w:szCs w:val="24"/>
+        </w:rPr>
+        <w:t> </w:t>
+      </w:r>
+      <w:r>
+        <w:rPr>
+          <w:rFonts w:ascii="Arial" w:eastAsia="Times New Roman" w:hAnsi="Arial" w:cs="Arial"/>
+          <w:i/>
+          <w:iCs/>
+          <w:color w:val="4E5758"/>
+          <w:sz w:val="24"/>
+          <w:szCs w:val="24"/>
+          <w:bdr w:val="none" w:sz="0" w:space="0" w:color="auto" w:frame="1"/>
+        </w:rPr>
+        <w:t>MainActivity</w:t>
+      </w:r>
+      <w:r>
+        <w:rPr>
+          <w:rFonts w:ascii="Arial" w:eastAsia="Times New Roman" w:hAnsi="Arial" w:cs="Arial"/>
+          <w:color w:val="4E5758"/>
+          <w:sz w:val="24"/>
+          <w:szCs w:val="24"/>
+        </w:rPr>
+        <w:t>:</w:t>
+      </w:r>
+    </w:p>
+    <w:p>
+      <w:pPr>
+        <w:rPr>
+          <w:rFonts w:ascii="Arial" w:hAnsi="Arial" w:cs="Arial"/>
+          <w:u w:val="single"/>
+        </w:rPr>
+      </w:pPr>
+      <w:r>
+        <w:rPr>
+          <w:rFonts w:ascii="Arial" w:hAnsi="Arial" w:cs="Arial"/>
+          <w:noProof/>
+        </w:rPr>
+        <w:drawing>
+          <wp:inline distT="0" distB="0" distL="0" distR="0" wp14:anchorId="4114C27F" wp14:editId="60D89D32">
+            <wp:extent cx="5943600" cy="4057015"/>
+            <wp:effectExtent l="0" t="0" r="0" b="635"/>
+            <wp:docPr id="18" name="Picture 18"/>
+            <wp:cNvGraphicFramePr>
+              <a:graphicFrameLocks xmlns:a="http://schemas.openxmlformats.org/drawingml/2006/main" noChangeAspect="1"/>
+            </wp:cNvGraphicFramePr>
+            <a:graphic xmlns:a="http://schemas.openxmlformats.org/drawingml/2006/main">
+              <a:graphicData uri="http://schemas.openxmlformats.org/drawingml/2006/picture">
+                <pic:pic xmlns:pic="http://schemas.openxmlformats.org/drawingml/2006/picture">
+                  <pic:nvPicPr>
+                    <pic:cNvPr id="1" name=""/>
+                    <pic:cNvPicPr/>
+                  </pic:nvPicPr>
+                  <pic:blipFill>
+                    <a:blip r:embed="rId15"/>
+                    <a:stretch>
+                      <a:fillRect/>
+                    </a:stretch>
+                  </pic:blipFill>
+                  <pic:spPr>
+                    <a:xfrm>
+                      <a:off x="0" y="0"/>
                       <a:ext cx="5943600" cy="4057015"/>
                     </a:xfrm>
                     <a:prstGeom prst="rect">
@@ -2115,7 +1989,6 @@
           <w:szCs w:val="24"/>
         </w:rPr>
       </w:pPr>
-      <w:proofErr w:type="spellStart"/>
       <w:r>
         <w:rPr>
           <w:rFonts w:ascii="Arial" w:eastAsia="Times New Roman" w:hAnsi="Arial" w:cs="Arial"/>
@@ -2126,7 +1999,6 @@
         </w:rPr>
         <w:t>OnProviderEnabled</w:t>
       </w:r>
-      <w:proofErr w:type="spellEnd"/>
       <w:r>
         <w:rPr>
           <w:rFonts w:ascii="Arial" w:eastAsia="Times New Roman" w:hAnsi="Arial" w:cs="Arial"/>
@@ -2154,7 +2026,6 @@
         </w:rPr>
         <w:t> </w:t>
       </w:r>
-      <w:proofErr w:type="spellStart"/>
       <w:r>
         <w:rPr>
           <w:rFonts w:ascii="Arial" w:eastAsia="Times New Roman" w:hAnsi="Arial" w:cs="Arial"/>
@@ -2165,7 +2036,6 @@
         </w:rPr>
         <w:t>OnProviderDisabled</w:t>
       </w:r>
-      <w:proofErr w:type="spellEnd"/>
       <w:r>
         <w:rPr>
           <w:rFonts w:ascii="Arial" w:eastAsia="Times New Roman" w:hAnsi="Arial" w:cs="Arial"/>
@@ -2241,7 +2111,6 @@
           <w:szCs w:val="24"/>
         </w:rPr>
       </w:pPr>
-      <w:proofErr w:type="spellStart"/>
       <w:r>
         <w:rPr>
           <w:rFonts w:ascii="Arial" w:eastAsia="Times New Roman" w:hAnsi="Arial" w:cs="Arial"/>
@@ -2252,7 +2121,6 @@
         </w:rPr>
         <w:t>OnStatusChanged</w:t>
       </w:r>
-      <w:proofErr w:type="spellEnd"/>
       <w:r>
         <w:rPr>
           <w:rFonts w:ascii="Arial" w:eastAsia="Times New Roman" w:hAnsi="Arial" w:cs="Arial"/>
@@ -2289,7 +2157,6 @@
           <w:szCs w:val="24"/>
         </w:rPr>
       </w:pPr>
-      <w:proofErr w:type="spellStart"/>
       <w:r>
         <w:rPr>
           <w:rFonts w:ascii="Arial" w:eastAsia="Times New Roman" w:hAnsi="Arial" w:cs="Arial"/>
@@ -2301,7 +2168,6 @@
         <w:lastRenderedPageBreak/>
         <w:t>OnLocationChanged</w:t>
       </w:r>
-      <w:proofErr w:type="spellEnd"/>
       <w:r>
         <w:rPr>
           <w:rFonts w:ascii="Arial" w:eastAsia="Times New Roman" w:hAnsi="Arial" w:cs="Arial"/>
@@ -2329,7 +2195,6 @@
         </w:rPr>
         <w:t> </w:t>
       </w:r>
-      <w:proofErr w:type="spellStart"/>
       <w:r>
         <w:rPr>
           <w:rFonts w:ascii="Arial" w:eastAsia="Times New Roman" w:hAnsi="Arial" w:cs="Arial"/>
@@ -2340,7 +2205,6 @@
         </w:rPr>
         <w:t>OnLocationChanged</w:t>
       </w:r>
-      <w:proofErr w:type="spellEnd"/>
       <w:r>
         <w:rPr>
           <w:rFonts w:ascii="Arial" w:eastAsia="Times New Roman" w:hAnsi="Arial" w:cs="Arial"/>
@@ -2413,7 +2277,6 @@
         </w:rPr>
         <w:t> </w:t>
       </w:r>
-      <w:proofErr w:type="spellStart"/>
       <w:r>
         <w:rPr>
           <w:rStyle w:val="HTMLCode"/>
@@ -2425,7 +2288,6 @@
         </w:rPr>
         <w:t>RemoveUpdates</w:t>
       </w:r>
-      <w:proofErr w:type="spellEnd"/>
       <w:r>
         <w:rPr>
           <w:rStyle w:val="apple-converted-space"/>
@@ -2448,7 +2310,6 @@
         </w:rPr>
         <w:t xml:space="preserve"> </w:t>
       </w:r>
-      <w:proofErr w:type="spellStart"/>
       <w:r>
         <w:rPr>
           <w:rStyle w:val="HTMLCode"/>
@@ -2460,7 +2321,6 @@
         </w:rPr>
         <w:t>OnPause</w:t>
       </w:r>
-      <w:proofErr w:type="spellEnd"/>
       <w:r>
         <w:rPr>
           <w:rFonts w:ascii="Arial" w:hAnsi="Arial" w:cs="Arial"/>
@@ -2498,7 +2358,6 @@
           <w:bdr w:val="none" w:sz="0" w:space="0" w:color="auto" w:frame="1"/>
         </w:rPr>
       </w:pPr>
-      <w:proofErr w:type="gramStart"/>
       <w:r>
         <w:rPr>
           <w:rStyle w:val="access"/>
@@ -2508,7 +2367,6 @@
         </w:rPr>
         <w:t>protected</w:t>
       </w:r>
-      <w:proofErr w:type="gramEnd"/>
       <w:r>
         <w:rPr>
           <w:rStyle w:val="csharp"/>
@@ -2554,7 +2412,6 @@
         </w:rPr>
         <w:t xml:space="preserve"> </w:t>
       </w:r>
-      <w:proofErr w:type="spellStart"/>
       <w:r>
         <w:rPr>
           <w:rStyle w:val="function"/>
@@ -2564,7 +2421,6 @@
         </w:rPr>
         <w:t>OnPause</w:t>
       </w:r>
-      <w:proofErr w:type="spellEnd"/>
       <w:r>
         <w:rPr>
           <w:rStyle w:val="csharp"/>
@@ -2628,7 +2484,6 @@
         </w:rPr>
         <w:t xml:space="preserve">  </w:t>
       </w:r>
-      <w:proofErr w:type="spellStart"/>
       <w:r>
         <w:rPr>
           <w:rStyle w:val="keyword"/>
@@ -2656,7 +2511,6 @@
         </w:rPr>
         <w:t>OnPause</w:t>
       </w:r>
-      <w:proofErr w:type="spellEnd"/>
       <w:r>
         <w:rPr>
           <w:rStyle w:val="csharp"/>
@@ -2691,17 +2545,7 @@
           <w:color w:val="4E5758"/>
           <w:bdr w:val="none" w:sz="0" w:space="0" w:color="auto" w:frame="1"/>
         </w:rPr>
-        <w:t xml:space="preserve">  </w:t>
-      </w:r>
-      <w:proofErr w:type="spellStart"/>
-      <w:r>
-        <w:rPr>
-          <w:rStyle w:val="csharp"/>
-          <w:rFonts w:ascii="Arial" w:hAnsi="Arial" w:cs="Arial"/>
-          <w:color w:val="4E5758"/>
-          <w:bdr w:val="none" w:sz="0" w:space="0" w:color="auto" w:frame="1"/>
-        </w:rPr>
-        <w:t>locMgr.</w:t>
+        <w:t xml:space="preserve">  locMgr.</w:t>
       </w:r>
       <w:r>
         <w:rPr>
@@ -2712,7 +2556,6 @@
         </w:rPr>
         <w:t>RemoveUpdates</w:t>
       </w:r>
-      <w:proofErr w:type="spellEnd"/>
       <w:r>
         <w:rPr>
           <w:rStyle w:val="csharp"/>
@@ -2794,35 +2637,17 @@
         </w:rPr>
         <w:t> </w:t>
       </w:r>
-      <w:proofErr w:type="spellStart"/>
-      <w:r>
-        <w:fldChar w:fldCharType="begin"/>
-      </w:r>
-      <w:r>
-        <w:instrText xml:space="preserve"> HYPERLINK "http://docs.xamarin.com/guides/cross-platform/application_fundamentals/backgrounding/part_4_ios_backgrounding_walkthroughs/location_walkthrough/" \t "_blank" </w:instrText>
-      </w:r>
-      <w:r>
-        <w:fldChar w:fldCharType="separate"/>
-      </w:r>
-      <w:r>
-        <w:rPr>
-          <w:rStyle w:val="Hyperlink"/>
-          <w:rFonts w:ascii="Arial" w:hAnsi="Arial" w:cs="Arial"/>
-          <w:color w:val="3498DB"/>
-          <w:bdr w:val="none" w:sz="0" w:space="0" w:color="auto" w:frame="1"/>
-        </w:rPr>
-        <w:t>Backgrounding</w:t>
-      </w:r>
-      <w:proofErr w:type="spellEnd"/>
-      <w:r>
-        <w:rPr>
-          <w:rStyle w:val="Hyperlink"/>
-          <w:rFonts w:ascii="Arial" w:hAnsi="Arial" w:cs="Arial"/>
-          <w:color w:val="3498DB"/>
-          <w:bdr w:val="none" w:sz="0" w:space="0" w:color="auto" w:frame="1"/>
-        </w:rPr>
-        <w:fldChar w:fldCharType="end"/>
-      </w:r>
+      <w:hyperlink r:id="rId16" w:tgtFrame="_blank" w:history="1">
+        <w:r>
+          <w:rPr>
+            <w:rStyle w:val="Hyperlink"/>
+            <w:rFonts w:ascii="Arial" w:hAnsi="Arial" w:cs="Arial"/>
+            <w:color w:val="3498DB"/>
+            <w:bdr w:val="none" w:sz="0" w:space="0" w:color="auto" w:frame="1"/>
+          </w:rPr>
+          <w:t>Backgrounding</w:t>
+        </w:r>
+      </w:hyperlink>
       <w:r>
         <w:rPr>
           <w:rStyle w:val="apple-converted-space"/>
@@ -2856,7 +2681,6 @@
       </w:pPr>
       <w:bookmarkStart w:id="1" w:name="GetBestProvider"/>
       <w:bookmarkEnd w:id="1"/>
-      <w:proofErr w:type="spellStart"/>
       <w:r>
         <w:rPr>
           <w:rFonts w:ascii="Arial" w:hAnsi="Arial" w:cs="Arial"/>
@@ -2869,7 +2693,6 @@
         </w:rPr>
         <w:t>GetBestProvider</w:t>
       </w:r>
-      <w:proofErr w:type="spellEnd"/>
     </w:p>
     <w:p>
       <w:pPr>
@@ -2911,7 +2734,6 @@
         </w:rPr>
         <w:t> </w:t>
       </w:r>
-      <w:proofErr w:type="spellStart"/>
       <w:r>
         <w:rPr>
           <w:rStyle w:val="HTMLCode"/>
@@ -2923,7 +2745,6 @@
         </w:rPr>
         <w:t>GetBestProvider</w:t>
       </w:r>
-      <w:proofErr w:type="spellEnd"/>
       <w:r>
         <w:rPr>
           <w:rStyle w:val="apple-converted-space"/>
@@ -2947,7 +2768,6 @@
         </w:rPr>
         <w:t> </w:t>
       </w:r>
-      <w:proofErr w:type="spellStart"/>
       <w:r>
         <w:rPr>
           <w:rStyle w:val="HTMLCode"/>
@@ -2959,7 +2779,6 @@
         </w:rPr>
         <w:t>GetBestProvider</w:t>
       </w:r>
-      <w:proofErr w:type="spellEnd"/>
       <w:r>
         <w:rPr>
           <w:rStyle w:val="apple-converted-space"/>
@@ -2983,7 +2802,7 @@
         </w:rPr>
         <w:t> </w:t>
       </w:r>
-      <w:hyperlink r:id="rId14" w:tgtFrame="_blank" w:history="1">
+      <w:hyperlink r:id="rId17" w:tgtFrame="_blank" w:history="1">
         <w:r>
           <w:rPr>
             <w:rStyle w:val="HTMLCode"/>
@@ -3006,7 +2825,6 @@
           </w:rPr>
           <w:t> </w:t>
         </w:r>
-        <w:proofErr w:type="spellStart"/>
         <w:r>
           <w:rPr>
             <w:rStyle w:val="Hyperlink"/>
@@ -3035,7 +2853,6 @@
         </w:rPr>
         <w:t>GetBestProvider</w:t>
       </w:r>
-      <w:proofErr w:type="spellEnd"/>
       <w:r>
         <w:rPr>
           <w:rStyle w:val="apple-converted-space"/>
@@ -3127,47 +2944,7 @@
           <w:sz w:val="24"/>
           <w:szCs w:val="24"/>
         </w:rPr>
-        <w:t>This recipe creates a Geocoder instance, which is in the </w:t>
-      </w:r>
-      <w:proofErr w:type="spellStart"/>
-      <w:r>
-        <w:rPr>
-          <w:rFonts w:ascii="Arial" w:eastAsia="Times New Roman" w:hAnsi="Arial" w:cs="Arial"/>
-          <w:color w:val="4E5758"/>
-          <w:sz w:val="24"/>
-          <w:szCs w:val="24"/>
-        </w:rPr>
-        <w:t>Android.Locations</w:t>
-      </w:r>
-      <w:proofErr w:type="spellEnd"/>
-      <w:r>
-        <w:rPr>
-          <w:rFonts w:ascii="Arial" w:eastAsia="Times New Roman" w:hAnsi="Arial" w:cs="Arial"/>
-          <w:color w:val="4E5758"/>
-          <w:sz w:val="24"/>
-          <w:szCs w:val="24"/>
-        </w:rPr>
-        <w:t> namespace. The Geocoder </w:t>
-      </w:r>
-      <w:proofErr w:type="spellStart"/>
-      <w:r>
-        <w:rPr>
-          <w:rFonts w:ascii="Arial" w:eastAsia="Times New Roman" w:hAnsi="Arial" w:cs="Arial"/>
-          <w:color w:val="4E5758"/>
-          <w:sz w:val="24"/>
-          <w:szCs w:val="24"/>
-        </w:rPr>
-        <w:t>callsGetFromLocationAsync</w:t>
-      </w:r>
-      <w:proofErr w:type="spellEnd"/>
-      <w:r>
-        <w:rPr>
-          <w:rFonts w:ascii="Arial" w:eastAsia="Times New Roman" w:hAnsi="Arial" w:cs="Arial"/>
-          <w:color w:val="4E5758"/>
-          <w:sz w:val="24"/>
-          <w:szCs w:val="24"/>
-        </w:rPr>
-        <w:t> with the latitude and longitude to reverse geocode. This will perform the network call asynchronously so that main UI thread is not blocked. When the result is returned, the method will return a list of addresses and continue on the UI thread.</w:t>
+        <w:t>This recipe creates a Geocoder instance, which is in the Android.Locations namespace. The Geocoder callsGetFromLocationAsync with the latitude and longitude to reverse geocode. This will perform the network call asynchronously so that main UI thread is not blocked. When the result is returned, the method will return a list of addresses and continue on the UI thread.</w:t>
       </w:r>
     </w:p>
     <w:p>
@@ -3239,7 +3016,7 @@
                     <pic:cNvPicPr/>
                   </pic:nvPicPr>
                   <pic:blipFill>
-                    <a:blip r:embed="rId15"/>
+                    <a:blip r:embed="rId18"/>
                     <a:stretch>
                       <a:fillRect/>
                     </a:stretch>
@@ -3461,7 +3238,7 @@
                     <pic:cNvPicPr/>
                   </pic:nvPicPr>
                   <pic:blipFill>
-                    <a:blip r:embed="rId16">
+                    <a:blip r:embed="rId19">
                       <a:extLst>
                         <a:ext uri="{28A0092B-C50C-407E-A947-70E740481C1C}">
                           <a14:useLocalDpi xmlns:a14="http://schemas.microsoft.com/office/drawing/2010/main" val="0"/>
@@ -3517,21 +3294,7 @@
         <w:rPr>
           <w:rFonts w:ascii="Arial" w:hAnsi="Arial" w:cs="Arial"/>
         </w:rPr>
-        <w:t xml:space="preserve">Add a new layout call it </w:t>
-      </w:r>
-      <w:proofErr w:type="spellStart"/>
-      <w:r>
-        <w:rPr>
-          <w:rFonts w:ascii="Arial" w:hAnsi="Arial" w:cs="Arial"/>
-        </w:rPr>
-        <w:t>Map.axml</w:t>
-      </w:r>
-      <w:proofErr w:type="spellEnd"/>
-      <w:r>
-        <w:rPr>
-          <w:rFonts w:ascii="Arial" w:hAnsi="Arial" w:cs="Arial"/>
-        </w:rPr>
-        <w:t xml:space="preserve"> </w:t>
+        <w:t xml:space="preserve">Add a new layout call it Map.axml </w:t>
       </w:r>
     </w:p>
     <w:p>
@@ -3561,7 +3324,7 @@
                     <pic:cNvPicPr/>
                   </pic:nvPicPr>
                   <pic:blipFill>
-                    <a:blip r:embed="rId17"/>
+                    <a:blip r:embed="rId20"/>
                     <a:stretch>
                       <a:fillRect/>
                     </a:stretch>
@@ -3596,7 +3359,6 @@
           <w:u w:val="single"/>
         </w:rPr>
       </w:pPr>
-      <w:proofErr w:type="spellStart"/>
       <w:r>
         <w:rPr>
           <w:rFonts w:ascii="Arial" w:hAnsi="Arial" w:cs="Arial"/>
@@ -3604,7 +3366,6 @@
         </w:rPr>
         <w:t>Map.axml</w:t>
       </w:r>
-      <w:proofErr w:type="spellEnd"/>
     </w:p>
     <w:p>
       <w:pPr>
@@ -3615,7 +3376,6 @@
           <w:szCs w:val="24"/>
         </w:rPr>
       </w:pPr>
-      <w:proofErr w:type="gramStart"/>
       <w:r>
         <w:rPr>
           <w:rFonts w:ascii="Consolas" w:eastAsia="Times New Roman" w:hAnsi="Consolas" w:cs="Consolas"/>
@@ -3632,9 +3392,17 @@
           <w:sz w:val="24"/>
           <w:szCs w:val="24"/>
         </w:rPr>
-        <w:t>xml</w:t>
-      </w:r>
-      <w:proofErr w:type="gramEnd"/>
+        <w:t>xml version=</w:t>
+      </w:r>
+      <w:r>
+        <w:rPr>
+          <w:rFonts w:ascii="Consolas" w:eastAsia="Times New Roman" w:hAnsi="Consolas" w:cs="Consolas"/>
+          <w:color w:val="F57D00"/>
+          <w:sz w:val="24"/>
+          <w:szCs w:val="24"/>
+        </w:rPr>
+        <w:t>"1.0"</w:t>
+      </w:r>
       <w:r>
         <w:rPr>
           <w:rFonts w:ascii="Consolas" w:eastAsia="Times New Roman" w:hAnsi="Consolas" w:cs="Consolas"/>
@@ -3642,7 +3410,7 @@
           <w:sz w:val="24"/>
           <w:szCs w:val="24"/>
         </w:rPr>
-        <w:t> version=</w:t>
+        <w:t> encoding=</w:t>
       </w:r>
       <w:r>
         <w:rPr>
@@ -3651,7 +3419,24 @@
           <w:sz w:val="24"/>
           <w:szCs w:val="24"/>
         </w:rPr>
-        <w:t>"1.0"</w:t>
+        <w:t>"utf-8"</w:t>
+      </w:r>
+      <w:r>
+        <w:rPr>
+          <w:rFonts w:ascii="Consolas" w:eastAsia="Times New Roman" w:hAnsi="Consolas" w:cs="Consolas"/>
+          <w:color w:val="009695"/>
+          <w:sz w:val="24"/>
+          <w:szCs w:val="24"/>
+        </w:rPr>
+        <w:t>?&gt;</w:t>
+      </w:r>
+      <w:r>
+        <w:rPr>
+          <w:rFonts w:ascii="Consolas" w:eastAsia="Times New Roman" w:hAnsi="Consolas" w:cs="Consolas"/>
+          <w:sz w:val="24"/>
+          <w:szCs w:val="24"/>
+        </w:rPr>
+        <w:br/>
       </w:r>
       <w:r>
         <w:rPr>
@@ -3660,7 +3445,25 @@
           <w:sz w:val="24"/>
           <w:szCs w:val="24"/>
         </w:rPr>
-        <w:t> encoding=</w:t>
+        <w:t>&lt;</w:t>
+      </w:r>
+      <w:r>
+        <w:rPr>
+          <w:rFonts w:ascii="Consolas" w:eastAsia="Times New Roman" w:hAnsi="Consolas" w:cs="Consolas"/>
+          <w:color w:val="3364A4"/>
+          <w:sz w:val="24"/>
+          <w:szCs w:val="24"/>
+        </w:rPr>
+        <w:t>fragment </w:t>
+      </w:r>
+      <w:r>
+        <w:rPr>
+          <w:rFonts w:ascii="Consolas" w:eastAsia="Times New Roman" w:hAnsi="Consolas" w:cs="Consolas"/>
+          <w:color w:val="333333"/>
+          <w:sz w:val="24"/>
+          <w:szCs w:val="24"/>
+        </w:rPr>
+        <w:t>xmlns:android=</w:t>
       </w:r>
       <w:r>
         <w:rPr>
@@ -3669,16 +3472,7 @@
           <w:sz w:val="24"/>
           <w:szCs w:val="24"/>
         </w:rPr>
-        <w:t>"utf-8"</w:t>
-      </w:r>
-      <w:r>
-        <w:rPr>
-          <w:rFonts w:ascii="Consolas" w:eastAsia="Times New Roman" w:hAnsi="Consolas" w:cs="Consolas"/>
-          <w:color w:val="009695"/>
-          <w:sz w:val="24"/>
-          <w:szCs w:val="24"/>
-        </w:rPr>
-        <w:t>?&gt;</w:t>
+        <w:t>"http://schemas.android.com/apk/res/android"</w:t>
       </w:r>
       <w:r>
         <w:rPr>
@@ -3691,11 +3485,37 @@
       <w:r>
         <w:rPr>
           <w:rFonts w:ascii="Consolas" w:eastAsia="Times New Roman" w:hAnsi="Consolas" w:cs="Consolas"/>
+          <w:color w:val="3364A4"/>
+          <w:sz w:val="24"/>
+          <w:szCs w:val="24"/>
+        </w:rPr>
+        <w:t>    </w:t>
+      </w:r>
+      <w:r>
+        <w:rPr>
+          <w:rFonts w:ascii="Consolas" w:eastAsia="Times New Roman" w:hAnsi="Consolas" w:cs="Consolas"/>
           <w:color w:val="333333"/>
           <w:sz w:val="24"/>
           <w:szCs w:val="24"/>
         </w:rPr>
-        <w:t>&lt;</w:t>
+        <w:t>android:id=</w:t>
+      </w:r>
+      <w:r>
+        <w:rPr>
+          <w:rFonts w:ascii="Consolas" w:eastAsia="Times New Roman" w:hAnsi="Consolas" w:cs="Consolas"/>
+          <w:color w:val="F57D00"/>
+          <w:sz w:val="24"/>
+          <w:szCs w:val="24"/>
+        </w:rPr>
+        <w:t>"@+id/map"</w:t>
+      </w:r>
+      <w:r>
+        <w:rPr>
+          <w:rFonts w:ascii="Consolas" w:eastAsia="Times New Roman" w:hAnsi="Consolas" w:cs="Consolas"/>
+          <w:sz w:val="24"/>
+          <w:szCs w:val="24"/>
+        </w:rPr>
+        <w:br/>
       </w:r>
       <w:r>
         <w:rPr>
@@ -3704,7 +3524,7 @@
           <w:sz w:val="24"/>
           <w:szCs w:val="24"/>
         </w:rPr>
-        <w:t>fragment </w:t>
+        <w:t>    </w:t>
       </w:r>
       <w:r>
         <w:rPr>
@@ -3713,7 +3533,7 @@
           <w:sz w:val="24"/>
           <w:szCs w:val="24"/>
         </w:rPr>
-        <w:t>xmlns:android=</w:t>
+        <w:t>android:layout_width=</w:t>
       </w:r>
       <w:r>
         <w:rPr>
@@ -3722,7 +3542,7 @@
           <w:sz w:val="24"/>
           <w:szCs w:val="24"/>
         </w:rPr>
-        <w:t>"http://schemas.android.com/apk/res/android"</w:t>
+        <w:t>"match_parent"</w:t>
       </w:r>
       <w:r>
         <w:rPr>
@@ -3741,7 +3561,6 @@
         </w:rPr>
         <w:t>    </w:t>
       </w:r>
-      <w:proofErr w:type="spellStart"/>
       <w:r>
         <w:rPr>
           <w:rFonts w:ascii="Consolas" w:eastAsia="Times New Roman" w:hAnsi="Consolas" w:cs="Consolas"/>
@@ -3749,9 +3568,34 @@
           <w:sz w:val="24"/>
           <w:szCs w:val="24"/>
         </w:rPr>
-        <w:t>android:id</w:t>
-      </w:r>
-      <w:proofErr w:type="spellEnd"/>
+        <w:t>android:layout_height=</w:t>
+      </w:r>
+      <w:r>
+        <w:rPr>
+          <w:rFonts w:ascii="Consolas" w:eastAsia="Times New Roman" w:hAnsi="Consolas" w:cs="Consolas"/>
+          <w:color w:val="F57D00"/>
+          <w:sz w:val="24"/>
+          <w:szCs w:val="24"/>
+        </w:rPr>
+        <w:t>"match_parent"</w:t>
+      </w:r>
+      <w:r>
+        <w:rPr>
+          <w:rFonts w:ascii="Consolas" w:eastAsia="Times New Roman" w:hAnsi="Consolas" w:cs="Consolas"/>
+          <w:sz w:val="24"/>
+          <w:szCs w:val="24"/>
+        </w:rPr>
+        <w:br/>
+      </w:r>
+      <w:r>
+        <w:rPr>
+          <w:rFonts w:ascii="Consolas" w:eastAsia="Times New Roman" w:hAnsi="Consolas" w:cs="Consolas"/>
+          <w:color w:val="3364A4"/>
+          <w:sz w:val="24"/>
+          <w:szCs w:val="24"/>
+        </w:rPr>
+        <w:t>    </w:t>
+      </w:r>
       <w:r>
         <w:rPr>
           <w:rFonts w:ascii="Consolas" w:eastAsia="Times New Roman" w:hAnsi="Consolas" w:cs="Consolas"/>
@@ -3759,7 +3603,7 @@
           <w:sz w:val="24"/>
           <w:szCs w:val="24"/>
         </w:rPr>
-        <w:t>=</w:t>
+        <w:t>class=</w:t>
       </w:r>
       <w:r>
         <w:rPr>
@@ -3768,194 +3612,7 @@
           <w:sz w:val="24"/>
           <w:szCs w:val="24"/>
         </w:rPr>
-        <w:t>"@+id/map"</w:t>
-      </w:r>
-      <w:r>
-        <w:rPr>
-          <w:rFonts w:ascii="Consolas" w:eastAsia="Times New Roman" w:hAnsi="Consolas" w:cs="Consolas"/>
-          <w:sz w:val="24"/>
-          <w:szCs w:val="24"/>
-        </w:rPr>
-        <w:br/>
-      </w:r>
-      <w:r>
-        <w:rPr>
-          <w:rFonts w:ascii="Consolas" w:eastAsia="Times New Roman" w:hAnsi="Consolas" w:cs="Consolas"/>
-          <w:color w:val="3364A4"/>
-          <w:sz w:val="24"/>
-          <w:szCs w:val="24"/>
-        </w:rPr>
-        <w:t>    </w:t>
-      </w:r>
-      <w:proofErr w:type="spellStart"/>
-      <w:r>
-        <w:rPr>
-          <w:rFonts w:ascii="Consolas" w:eastAsia="Times New Roman" w:hAnsi="Consolas" w:cs="Consolas"/>
-          <w:color w:val="333333"/>
-          <w:sz w:val="24"/>
-          <w:szCs w:val="24"/>
-        </w:rPr>
-        <w:t>android:layout_width</w:t>
-      </w:r>
-      <w:proofErr w:type="spellEnd"/>
-      <w:r>
-        <w:rPr>
-          <w:rFonts w:ascii="Consolas" w:eastAsia="Times New Roman" w:hAnsi="Consolas" w:cs="Consolas"/>
-          <w:color w:val="333333"/>
-          <w:sz w:val="24"/>
-          <w:szCs w:val="24"/>
-        </w:rPr>
-        <w:t>=</w:t>
-      </w:r>
-      <w:r>
-        <w:rPr>
-          <w:rFonts w:ascii="Consolas" w:eastAsia="Times New Roman" w:hAnsi="Consolas" w:cs="Consolas"/>
-          <w:color w:val="F57D00"/>
-          <w:sz w:val="24"/>
-          <w:szCs w:val="24"/>
-        </w:rPr>
-        <w:t>"</w:t>
-      </w:r>
-      <w:proofErr w:type="spellStart"/>
-      <w:r>
-        <w:rPr>
-          <w:rFonts w:ascii="Consolas" w:eastAsia="Times New Roman" w:hAnsi="Consolas" w:cs="Consolas"/>
-          <w:color w:val="F57D00"/>
-          <w:sz w:val="24"/>
-          <w:szCs w:val="24"/>
-        </w:rPr>
-        <w:t>match_parent</w:t>
-      </w:r>
-      <w:proofErr w:type="spellEnd"/>
-      <w:r>
-        <w:rPr>
-          <w:rFonts w:ascii="Consolas" w:eastAsia="Times New Roman" w:hAnsi="Consolas" w:cs="Consolas"/>
-          <w:color w:val="F57D00"/>
-          <w:sz w:val="24"/>
-          <w:szCs w:val="24"/>
-        </w:rPr>
-        <w:t>"</w:t>
-      </w:r>
-      <w:r>
-        <w:rPr>
-          <w:rFonts w:ascii="Consolas" w:eastAsia="Times New Roman" w:hAnsi="Consolas" w:cs="Consolas"/>
-          <w:sz w:val="24"/>
-          <w:szCs w:val="24"/>
-        </w:rPr>
-        <w:br/>
-      </w:r>
-      <w:r>
-        <w:rPr>
-          <w:rFonts w:ascii="Consolas" w:eastAsia="Times New Roman" w:hAnsi="Consolas" w:cs="Consolas"/>
-          <w:color w:val="3364A4"/>
-          <w:sz w:val="24"/>
-          <w:szCs w:val="24"/>
-        </w:rPr>
-        <w:t>    </w:t>
-      </w:r>
-      <w:proofErr w:type="spellStart"/>
-      <w:r>
-        <w:rPr>
-          <w:rFonts w:ascii="Consolas" w:eastAsia="Times New Roman" w:hAnsi="Consolas" w:cs="Consolas"/>
-          <w:color w:val="333333"/>
-          <w:sz w:val="24"/>
-          <w:szCs w:val="24"/>
-        </w:rPr>
-        <w:t>android:layout_height</w:t>
-      </w:r>
-      <w:proofErr w:type="spellEnd"/>
-      <w:r>
-        <w:rPr>
-          <w:rFonts w:ascii="Consolas" w:eastAsia="Times New Roman" w:hAnsi="Consolas" w:cs="Consolas"/>
-          <w:color w:val="333333"/>
-          <w:sz w:val="24"/>
-          <w:szCs w:val="24"/>
-        </w:rPr>
-        <w:t>=</w:t>
-      </w:r>
-      <w:r>
-        <w:rPr>
-          <w:rFonts w:ascii="Consolas" w:eastAsia="Times New Roman" w:hAnsi="Consolas" w:cs="Consolas"/>
-          <w:color w:val="F57D00"/>
-          <w:sz w:val="24"/>
-          <w:szCs w:val="24"/>
-        </w:rPr>
-        <w:t>"</w:t>
-      </w:r>
-      <w:proofErr w:type="spellStart"/>
-      <w:r>
-        <w:rPr>
-          <w:rFonts w:ascii="Consolas" w:eastAsia="Times New Roman" w:hAnsi="Consolas" w:cs="Consolas"/>
-          <w:color w:val="F57D00"/>
-          <w:sz w:val="24"/>
-          <w:szCs w:val="24"/>
-        </w:rPr>
-        <w:t>match_parent</w:t>
-      </w:r>
-      <w:proofErr w:type="spellEnd"/>
-      <w:r>
-        <w:rPr>
-          <w:rFonts w:ascii="Consolas" w:eastAsia="Times New Roman" w:hAnsi="Consolas" w:cs="Consolas"/>
-          <w:color w:val="F57D00"/>
-          <w:sz w:val="24"/>
-          <w:szCs w:val="24"/>
-        </w:rPr>
-        <w:t>"</w:t>
-      </w:r>
-      <w:r>
-        <w:rPr>
-          <w:rFonts w:ascii="Consolas" w:eastAsia="Times New Roman" w:hAnsi="Consolas" w:cs="Consolas"/>
-          <w:sz w:val="24"/>
-          <w:szCs w:val="24"/>
-        </w:rPr>
-        <w:br/>
-      </w:r>
-      <w:r>
-        <w:rPr>
-          <w:rFonts w:ascii="Consolas" w:eastAsia="Times New Roman" w:hAnsi="Consolas" w:cs="Consolas"/>
-          <w:color w:val="3364A4"/>
-          <w:sz w:val="24"/>
-          <w:szCs w:val="24"/>
-        </w:rPr>
-        <w:t>    </w:t>
-      </w:r>
-      <w:r>
-        <w:rPr>
-          <w:rFonts w:ascii="Consolas" w:eastAsia="Times New Roman" w:hAnsi="Consolas" w:cs="Consolas"/>
-          <w:color w:val="333333"/>
-          <w:sz w:val="24"/>
-          <w:szCs w:val="24"/>
-        </w:rPr>
-        <w:t>class=</w:t>
-      </w:r>
-      <w:r>
-        <w:rPr>
-          <w:rFonts w:ascii="Consolas" w:eastAsia="Times New Roman" w:hAnsi="Consolas" w:cs="Consolas"/>
-          <w:color w:val="F57D00"/>
-          <w:sz w:val="24"/>
-          <w:szCs w:val="24"/>
-        </w:rPr>
-        <w:t>"</w:t>
-      </w:r>
-      <w:proofErr w:type="spellStart"/>
-      <w:r>
-        <w:rPr>
-          <w:rFonts w:ascii="Consolas" w:eastAsia="Times New Roman" w:hAnsi="Consolas" w:cs="Consolas"/>
-          <w:color w:val="F57D00"/>
-          <w:sz w:val="24"/>
-          <w:szCs w:val="24"/>
-        </w:rPr>
-        <w:t>com.google.android.gms.maps.MapFragment</w:t>
-      </w:r>
-      <w:proofErr w:type="spellEnd"/>
-      <w:r>
-        <w:rPr>
-          <w:rFonts w:ascii="Consolas" w:eastAsia="Times New Roman" w:hAnsi="Consolas" w:cs="Consolas"/>
-          <w:color w:val="F57D00"/>
-          <w:sz w:val="24"/>
-          <w:szCs w:val="24"/>
-        </w:rPr>
-        <w:t>"</w:t>
+        <w:t>"com.google.android.gms.maps.MapFragment"</w:t>
       </w:r>
       <w:r>
         <w:rPr>
@@ -4055,7 +3712,7 @@
                     </pic:cNvPicPr>
                   </pic:nvPicPr>
                   <pic:blipFill>
-                    <a:blip r:embed="rId18">
+                    <a:blip r:embed="rId21">
                       <a:extLst>
                         <a:ext uri="{28A0092B-C50C-407E-A947-70E740481C1C}">
                           <a14:useLocalDpi xmlns:a14="http://schemas.microsoft.com/office/drawing/2010/main" val="0"/>
@@ -4122,7 +3779,7 @@
                     <pic:cNvPicPr/>
                   </pic:nvPicPr>
                   <pic:blipFill>
-                    <a:blip r:embed="rId19"/>
+                    <a:blip r:embed="rId22"/>
                     <a:stretch>
                       <a:fillRect/>
                     </a:stretch>
@@ -4290,7 +3947,7 @@
                     <pic:cNvPicPr/>
                   </pic:nvPicPr>
                   <pic:blipFill>
-                    <a:blip r:embed="rId20"/>
+                    <a:blip r:embed="rId23"/>
                     <a:stretch>
                       <a:fillRect/>
                     </a:stretch>
@@ -4321,21 +3978,7 @@
         <w:rPr>
           <w:rFonts w:ascii="Arial" w:hAnsi="Arial" w:cs="Arial"/>
         </w:rPr>
-        <w:t xml:space="preserve">********* </w:t>
-      </w:r>
-      <w:proofErr w:type="gramStart"/>
-      <w:r>
-        <w:rPr>
-          <w:rFonts w:ascii="Arial" w:hAnsi="Arial" w:cs="Arial"/>
-        </w:rPr>
-        <w:t>Note :</w:t>
-      </w:r>
-      <w:proofErr w:type="gramEnd"/>
-      <w:r>
-        <w:rPr>
-          <w:rFonts w:ascii="Arial" w:hAnsi="Arial" w:cs="Arial"/>
-        </w:rPr>
-        <w:t xml:space="preserve"> </w:t>
+        <w:t xml:space="preserve">********* Note : </w:t>
       </w:r>
       <w:r>
         <w:rPr>
@@ -4377,7 +4020,7 @@
                     <pic:cNvPicPr/>
                   </pic:nvPicPr>
                   <pic:blipFill>
-                    <a:blip r:embed="rId21"/>
+                    <a:blip r:embed="rId24"/>
                     <a:stretch>
                       <a:fillRect/>
                     </a:stretch>
@@ -4437,7 +4080,7 @@
                     <pic:cNvPicPr/>
                   </pic:nvPicPr>
                   <pic:blipFill>
-                    <a:blip r:embed="rId22"/>
+                    <a:blip r:embed="rId25"/>
                     <a:stretch>
                       <a:fillRect/>
                     </a:stretch>
@@ -4504,7 +4147,7 @@
                     <pic:cNvPicPr/>
                   </pic:nvPicPr>
                   <pic:blipFill>
-                    <a:blip r:embed="rId23"/>
+                    <a:blip r:embed="rId26"/>
                     <a:stretch>
                       <a:fillRect/>
                     </a:stretch>
@@ -5329,7 +4972,6 @@
         </w:rPr>
         <w:t>application </w:t>
       </w:r>
-      <w:proofErr w:type="spellStart"/>
       <w:r>
         <w:rPr>
           <w:rFonts w:ascii="Consolas" w:eastAsia="Times New Roman" w:hAnsi="Consolas" w:cs="Consolas"/>
@@ -5337,17 +4979,7 @@
           <w:sz w:val="14"/>
           <w:szCs w:val="14"/>
         </w:rPr>
-        <w:t>android:label</w:t>
-      </w:r>
-      <w:proofErr w:type="spellEnd"/>
-      <w:r>
-        <w:rPr>
-          <w:rFonts w:ascii="Consolas" w:eastAsia="Times New Roman" w:hAnsi="Consolas" w:cs="Consolas"/>
-          <w:color w:val="333333"/>
-          <w:sz w:val="14"/>
-          <w:szCs w:val="14"/>
-        </w:rPr>
-        <w:t>=</w:t>
+        <w:t>android:label=</w:t>
       </w:r>
       <w:r>
         <w:rPr>
@@ -5356,27 +4988,7 @@
           <w:sz w:val="14"/>
           <w:szCs w:val="14"/>
         </w:rPr>
-        <w:t>"</w:t>
-      </w:r>
-      <w:proofErr w:type="spellStart"/>
-      <w:r>
-        <w:rPr>
-          <w:rFonts w:ascii="Consolas" w:eastAsia="Times New Roman" w:hAnsi="Consolas" w:cs="Consolas"/>
-          <w:color w:val="F57D00"/>
-          <w:sz w:val="14"/>
-          <w:szCs w:val="14"/>
-        </w:rPr>
-        <w:t>GPSMaps</w:t>
-      </w:r>
-      <w:proofErr w:type="spellEnd"/>
-      <w:r>
-        <w:rPr>
-          <w:rFonts w:ascii="Consolas" w:eastAsia="Times New Roman" w:hAnsi="Consolas" w:cs="Consolas"/>
-          <w:color w:val="F57D00"/>
-          <w:sz w:val="14"/>
-          <w:szCs w:val="14"/>
-        </w:rPr>
-        <w:t>"</w:t>
+        <w:t>"GPSMaps"</w:t>
       </w:r>
       <w:r>
         <w:rPr>
@@ -6598,7 +6210,7 @@
           <w:rFonts w:ascii="Arial" w:hAnsi="Arial" w:cs="Arial"/>
         </w:rPr>
       </w:pPr>
-      <w:hyperlink r:id="rId24" w:history="1">
+      <w:hyperlink r:id="rId27" w:history="1">
         <w:r>
           <w:rPr>
             <w:rStyle w:val="Hyperlink"/>
@@ -6647,191 +6259,6 @@
             <wp:extent cx="3676650" cy="962025"/>
             <wp:effectExtent l="0" t="0" r="0" b="9525"/>
             <wp:docPr id="36" name="Picture 36"/>
-            <wp:cNvGraphicFramePr>
-              <a:graphicFrameLocks xmlns:a="http://schemas.openxmlformats.org/drawingml/2006/main" noChangeAspect="1"/>
-            </wp:cNvGraphicFramePr>
-            <a:graphic xmlns:a="http://schemas.openxmlformats.org/drawingml/2006/main">
-              <a:graphicData uri="http://schemas.openxmlformats.org/drawingml/2006/picture">
-                <pic:pic xmlns:pic="http://schemas.openxmlformats.org/drawingml/2006/picture">
-                  <pic:nvPicPr>
-                    <pic:cNvPr id="1" name=""/>
-                    <pic:cNvPicPr/>
-                  </pic:nvPicPr>
-                  <pic:blipFill>
-                    <a:blip r:embed="rId25"/>
-                    <a:stretch>
-                      <a:fillRect/>
-                    </a:stretch>
-                  </pic:blipFill>
-                  <pic:spPr>
-                    <a:xfrm>
-                      <a:off x="0" y="0"/>
-                      <a:ext cx="3676650" cy="962025"/>
-                    </a:xfrm>
-                    <a:prstGeom prst="rect">
-                      <a:avLst/>
-                    </a:prstGeom>
-                  </pic:spPr>
-                </pic:pic>
-              </a:graphicData>
-            </a:graphic>
-          </wp:inline>
-        </w:drawing>
-      </w:r>
-    </w:p>
-    <w:p>
-      <w:pPr>
-        <w:rPr>
-          <w:rFonts w:ascii="Arial" w:hAnsi="Arial" w:cs="Arial"/>
-        </w:rPr>
-      </w:pPr>
-      <w:r>
-        <w:rPr>
-          <w:rFonts w:ascii="Arial" w:hAnsi="Arial" w:cs="Arial"/>
-        </w:rPr>
-        <w:t>Create a new Project</w:t>
-      </w:r>
-    </w:p>
-    <w:p>
-      <w:pPr>
-        <w:ind w:left="1440"/>
-        <w:rPr>
-          <w:rFonts w:ascii="Arial" w:hAnsi="Arial" w:cs="Arial"/>
-        </w:rPr>
-      </w:pPr>
-      <w:r>
-        <w:rPr>
-          <w:rFonts w:ascii="Arial" w:hAnsi="Arial" w:cs="Arial"/>
-          <w:noProof/>
-        </w:rPr>
-        <w:drawing>
-          <wp:inline distT="0" distB="0" distL="0" distR="0" wp14:anchorId="42C71593" wp14:editId="6C388537">
-            <wp:extent cx="3686909" cy="2267712"/>
-            <wp:effectExtent l="0" t="0" r="8890" b="0"/>
-            <wp:docPr id="2" name="Picture 2"/>
-            <wp:cNvGraphicFramePr>
-              <a:graphicFrameLocks xmlns:a="http://schemas.openxmlformats.org/drawingml/2006/main" noChangeAspect="1"/>
-            </wp:cNvGraphicFramePr>
-            <a:graphic xmlns:a="http://schemas.openxmlformats.org/drawingml/2006/main">
-              <a:graphicData uri="http://schemas.openxmlformats.org/drawingml/2006/picture">
-                <pic:pic xmlns:pic="http://schemas.openxmlformats.org/drawingml/2006/picture">
-                  <pic:nvPicPr>
-                    <pic:cNvPr id="1" name=""/>
-                    <pic:cNvPicPr/>
-                  </pic:nvPicPr>
-                  <pic:blipFill>
-                    <a:blip r:embed="rId26"/>
-                    <a:stretch>
-                      <a:fillRect/>
-                    </a:stretch>
-                  </pic:blipFill>
-                  <pic:spPr>
-                    <a:xfrm>
-                      <a:off x="0" y="0"/>
-                      <a:ext cx="3693200" cy="2271581"/>
-                    </a:xfrm>
-                    <a:prstGeom prst="rect">
-                      <a:avLst/>
-                    </a:prstGeom>
-                  </pic:spPr>
-                </pic:pic>
-              </a:graphicData>
-            </a:graphic>
-          </wp:inline>
-        </w:drawing>
-      </w:r>
-    </w:p>
-    <w:p>
-      <w:pPr>
-        <w:rPr>
-          <w:rFonts w:ascii="Arial" w:hAnsi="Arial" w:cs="Arial"/>
-        </w:rPr>
-      </w:pPr>
-      <w:r>
-        <w:rPr>
-          <w:rFonts w:ascii="Arial" w:hAnsi="Arial" w:cs="Arial"/>
-        </w:rPr>
-        <w:t>Select your new project and in the google developer console search for Google Maps Android API.</w:t>
-      </w:r>
-    </w:p>
-    <w:p>
-      <w:pPr>
-        <w:rPr>
-          <w:rFonts w:ascii="Arial" w:hAnsi="Arial" w:cs="Arial"/>
-        </w:rPr>
-      </w:pPr>
-      <w:r>
-        <w:rPr>
-          <w:rFonts w:ascii="Arial" w:hAnsi="Arial" w:cs="Arial"/>
-          <w:noProof/>
-        </w:rPr>
-        <w:drawing>
-          <wp:inline distT="0" distB="0" distL="0" distR="0" wp14:anchorId="49E390CF" wp14:editId="0122D331">
-            <wp:extent cx="5566285" cy="2479853"/>
-            <wp:effectExtent l="0" t="0" r="0" b="0"/>
-            <wp:docPr id="3" name="Picture 3"/>
-            <wp:cNvGraphicFramePr>
-              <a:graphicFrameLocks xmlns:a="http://schemas.openxmlformats.org/drawingml/2006/main" noChangeAspect="1"/>
-            </wp:cNvGraphicFramePr>
-            <a:graphic xmlns:a="http://schemas.openxmlformats.org/drawingml/2006/main">
-              <a:graphicData uri="http://schemas.openxmlformats.org/drawingml/2006/picture">
-                <pic:pic xmlns:pic="http://schemas.openxmlformats.org/drawingml/2006/picture">
-                  <pic:nvPicPr>
-                    <pic:cNvPr id="1" name=""/>
-                    <pic:cNvPicPr/>
-                  </pic:nvPicPr>
-                  <pic:blipFill>
-                    <a:blip r:embed="rId27"/>
-                    <a:stretch>
-                      <a:fillRect/>
-                    </a:stretch>
-                  </pic:blipFill>
-                  <pic:spPr>
-                    <a:xfrm>
-                      <a:off x="0" y="0"/>
-                      <a:ext cx="5598369" cy="2494147"/>
-                    </a:xfrm>
-                    <a:prstGeom prst="rect">
-                      <a:avLst/>
-                    </a:prstGeom>
-                  </pic:spPr>
-                </pic:pic>
-              </a:graphicData>
-            </a:graphic>
-          </wp:inline>
-        </w:drawing>
-      </w:r>
-    </w:p>
-    <w:p>
-      <w:pPr>
-        <w:rPr>
-          <w:rFonts w:ascii="Arial" w:hAnsi="Arial" w:cs="Arial"/>
-        </w:rPr>
-      </w:pPr>
-      <w:r>
-        <w:rPr>
-          <w:rFonts w:ascii="Arial" w:hAnsi="Arial" w:cs="Arial"/>
-        </w:rPr>
-        <w:lastRenderedPageBreak/>
-        <w:t xml:space="preserve">Enable the API </w:t>
-      </w:r>
-    </w:p>
-    <w:p>
-      <w:pPr>
-        <w:rPr>
-          <w:rFonts w:ascii="Arial" w:hAnsi="Arial" w:cs="Arial"/>
-        </w:rPr>
-      </w:pPr>
-      <w:r>
-        <w:rPr>
-          <w:rFonts w:ascii="Arial" w:hAnsi="Arial" w:cs="Arial"/>
-          <w:noProof/>
-        </w:rPr>
-        <w:drawing>
-          <wp:inline distT="0" distB="0" distL="0" distR="0" wp14:anchorId="1E1A8534" wp14:editId="17D73A4A">
-            <wp:extent cx="5248275" cy="2057400"/>
-            <wp:effectExtent l="0" t="0" r="9525" b="0"/>
-            <wp:docPr id="4" name="Picture 4"/>
             <wp:cNvGraphicFramePr>
               <a:graphicFrameLocks xmlns:a="http://schemas.openxmlformats.org/drawingml/2006/main" noChangeAspect="1"/>
             </wp:cNvGraphicFramePr>
@@ -6851,7 +6278,7 @@
                   <pic:spPr>
                     <a:xfrm>
                       <a:off x="0" y="0"/>
-                      <a:ext cx="5248275" cy="2057400"/>
+                      <a:ext cx="3676650" cy="962025"/>
                     </a:xfrm>
                     <a:prstGeom prst="rect">
                       <a:avLst/>
@@ -6874,11 +6301,12 @@
         <w:rPr>
           <w:rFonts w:ascii="Arial" w:hAnsi="Arial" w:cs="Arial"/>
         </w:rPr>
-        <w:t>Click on Credentials and Create New Key</w:t>
-      </w:r>
-    </w:p>
-    <w:p>
-      <w:pPr>
+        <w:t>Create a new Project</w:t>
+      </w:r>
+    </w:p>
+    <w:p>
+      <w:pPr>
+        <w:ind w:left="1440"/>
         <w:rPr>
           <w:rFonts w:ascii="Arial" w:hAnsi="Arial" w:cs="Arial"/>
         </w:rPr>
@@ -6889,10 +6317,10 @@
           <w:noProof/>
         </w:rPr>
         <w:drawing>
-          <wp:inline distT="0" distB="0" distL="0" distR="0" wp14:anchorId="1E92AD74" wp14:editId="14895079">
-            <wp:extent cx="5943600" cy="2101215"/>
-            <wp:effectExtent l="0" t="0" r="0" b="0"/>
-            <wp:docPr id="5" name="Picture 5"/>
+          <wp:inline distT="0" distB="0" distL="0" distR="0" wp14:anchorId="42C71593" wp14:editId="6C388537">
+            <wp:extent cx="3686909" cy="2267712"/>
+            <wp:effectExtent l="0" t="0" r="8890" b="0"/>
+            <wp:docPr id="2" name="Picture 2"/>
             <wp:cNvGraphicFramePr>
               <a:graphicFrameLocks xmlns:a="http://schemas.openxmlformats.org/drawingml/2006/main" noChangeAspect="1"/>
             </wp:cNvGraphicFramePr>
@@ -6912,6 +6340,190 @@
                   <pic:spPr>
                     <a:xfrm>
                       <a:off x="0" y="0"/>
+                      <a:ext cx="3693200" cy="2271581"/>
+                    </a:xfrm>
+                    <a:prstGeom prst="rect">
+                      <a:avLst/>
+                    </a:prstGeom>
+                  </pic:spPr>
+                </pic:pic>
+              </a:graphicData>
+            </a:graphic>
+          </wp:inline>
+        </w:drawing>
+      </w:r>
+    </w:p>
+    <w:p>
+      <w:pPr>
+        <w:rPr>
+          <w:rFonts w:ascii="Arial" w:hAnsi="Arial" w:cs="Arial"/>
+        </w:rPr>
+      </w:pPr>
+      <w:r>
+        <w:rPr>
+          <w:rFonts w:ascii="Arial" w:hAnsi="Arial" w:cs="Arial"/>
+        </w:rPr>
+        <w:t>Select your new project and in the google developer console search for Google Maps Android API.</w:t>
+      </w:r>
+    </w:p>
+    <w:p>
+      <w:pPr>
+        <w:rPr>
+          <w:rFonts w:ascii="Arial" w:hAnsi="Arial" w:cs="Arial"/>
+        </w:rPr>
+      </w:pPr>
+      <w:r>
+        <w:rPr>
+          <w:rFonts w:ascii="Arial" w:hAnsi="Arial" w:cs="Arial"/>
+          <w:noProof/>
+        </w:rPr>
+        <w:drawing>
+          <wp:inline distT="0" distB="0" distL="0" distR="0" wp14:anchorId="49E390CF" wp14:editId="0122D331">
+            <wp:extent cx="5566285" cy="2479853"/>
+            <wp:effectExtent l="0" t="0" r="0" b="0"/>
+            <wp:docPr id="3" name="Picture 3"/>
+            <wp:cNvGraphicFramePr>
+              <a:graphicFrameLocks xmlns:a="http://schemas.openxmlformats.org/drawingml/2006/main" noChangeAspect="1"/>
+            </wp:cNvGraphicFramePr>
+            <a:graphic xmlns:a="http://schemas.openxmlformats.org/drawingml/2006/main">
+              <a:graphicData uri="http://schemas.openxmlformats.org/drawingml/2006/picture">
+                <pic:pic xmlns:pic="http://schemas.openxmlformats.org/drawingml/2006/picture">
+                  <pic:nvPicPr>
+                    <pic:cNvPr id="1" name=""/>
+                    <pic:cNvPicPr/>
+                  </pic:nvPicPr>
+                  <pic:blipFill>
+                    <a:blip r:embed="rId30"/>
+                    <a:stretch>
+                      <a:fillRect/>
+                    </a:stretch>
+                  </pic:blipFill>
+                  <pic:spPr>
+                    <a:xfrm>
+                      <a:off x="0" y="0"/>
+                      <a:ext cx="5598369" cy="2494147"/>
+                    </a:xfrm>
+                    <a:prstGeom prst="rect">
+                      <a:avLst/>
+                    </a:prstGeom>
+                  </pic:spPr>
+                </pic:pic>
+              </a:graphicData>
+            </a:graphic>
+          </wp:inline>
+        </w:drawing>
+      </w:r>
+    </w:p>
+    <w:p>
+      <w:pPr>
+        <w:rPr>
+          <w:rFonts w:ascii="Arial" w:hAnsi="Arial" w:cs="Arial"/>
+        </w:rPr>
+      </w:pPr>
+      <w:r>
+        <w:rPr>
+          <w:rFonts w:ascii="Arial" w:hAnsi="Arial" w:cs="Arial"/>
+        </w:rPr>
+        <w:lastRenderedPageBreak/>
+        <w:t xml:space="preserve">Enable the API </w:t>
+      </w:r>
+    </w:p>
+    <w:p>
+      <w:pPr>
+        <w:rPr>
+          <w:rFonts w:ascii="Arial" w:hAnsi="Arial" w:cs="Arial"/>
+        </w:rPr>
+      </w:pPr>
+      <w:r>
+        <w:rPr>
+          <w:rFonts w:ascii="Arial" w:hAnsi="Arial" w:cs="Arial"/>
+          <w:noProof/>
+        </w:rPr>
+        <w:drawing>
+          <wp:inline distT="0" distB="0" distL="0" distR="0" wp14:anchorId="1E1A8534" wp14:editId="17D73A4A">
+            <wp:extent cx="5248275" cy="2057400"/>
+            <wp:effectExtent l="0" t="0" r="9525" b="0"/>
+            <wp:docPr id="4" name="Picture 4"/>
+            <wp:cNvGraphicFramePr>
+              <a:graphicFrameLocks xmlns:a="http://schemas.openxmlformats.org/drawingml/2006/main" noChangeAspect="1"/>
+            </wp:cNvGraphicFramePr>
+            <a:graphic xmlns:a="http://schemas.openxmlformats.org/drawingml/2006/main">
+              <a:graphicData uri="http://schemas.openxmlformats.org/drawingml/2006/picture">
+                <pic:pic xmlns:pic="http://schemas.openxmlformats.org/drawingml/2006/picture">
+                  <pic:nvPicPr>
+                    <pic:cNvPr id="1" name=""/>
+                    <pic:cNvPicPr/>
+                  </pic:nvPicPr>
+                  <pic:blipFill>
+                    <a:blip r:embed="rId31"/>
+                    <a:stretch>
+                      <a:fillRect/>
+                    </a:stretch>
+                  </pic:blipFill>
+                  <pic:spPr>
+                    <a:xfrm>
+                      <a:off x="0" y="0"/>
+                      <a:ext cx="5248275" cy="2057400"/>
+                    </a:xfrm>
+                    <a:prstGeom prst="rect">
+                      <a:avLst/>
+                    </a:prstGeom>
+                  </pic:spPr>
+                </pic:pic>
+              </a:graphicData>
+            </a:graphic>
+          </wp:inline>
+        </w:drawing>
+      </w:r>
+    </w:p>
+    <w:p>
+      <w:pPr>
+        <w:rPr>
+          <w:rFonts w:ascii="Arial" w:hAnsi="Arial" w:cs="Arial"/>
+        </w:rPr>
+      </w:pPr>
+      <w:r>
+        <w:rPr>
+          <w:rFonts w:ascii="Arial" w:hAnsi="Arial" w:cs="Arial"/>
+        </w:rPr>
+        <w:t>Click on Credentials and Create New Key</w:t>
+      </w:r>
+    </w:p>
+    <w:p>
+      <w:pPr>
+        <w:rPr>
+          <w:rFonts w:ascii="Arial" w:hAnsi="Arial" w:cs="Arial"/>
+        </w:rPr>
+      </w:pPr>
+      <w:r>
+        <w:rPr>
+          <w:rFonts w:ascii="Arial" w:hAnsi="Arial" w:cs="Arial"/>
+          <w:noProof/>
+        </w:rPr>
+        <w:drawing>
+          <wp:inline distT="0" distB="0" distL="0" distR="0" wp14:anchorId="1E92AD74" wp14:editId="14895079">
+            <wp:extent cx="5943600" cy="2101215"/>
+            <wp:effectExtent l="0" t="0" r="0" b="0"/>
+            <wp:docPr id="5" name="Picture 5"/>
+            <wp:cNvGraphicFramePr>
+              <a:graphicFrameLocks xmlns:a="http://schemas.openxmlformats.org/drawingml/2006/main" noChangeAspect="1"/>
+            </wp:cNvGraphicFramePr>
+            <a:graphic xmlns:a="http://schemas.openxmlformats.org/drawingml/2006/main">
+              <a:graphicData uri="http://schemas.openxmlformats.org/drawingml/2006/picture">
+                <pic:pic xmlns:pic="http://schemas.openxmlformats.org/drawingml/2006/picture">
+                  <pic:nvPicPr>
+                    <pic:cNvPr id="1" name=""/>
+                    <pic:cNvPicPr/>
+                  </pic:nvPicPr>
+                  <pic:blipFill>
+                    <a:blip r:embed="rId32"/>
+                    <a:stretch>
+                      <a:fillRect/>
+                    </a:stretch>
+                  </pic:blipFill>
+                  <pic:spPr>
+                    <a:xfrm>
+                      <a:off x="0" y="0"/>
                       <a:ext cx="5943600" cy="2101215"/>
                     </a:xfrm>
                     <a:prstGeom prst="rect">
@@ -6965,7 +6577,7 @@
                     <pic:cNvPicPr/>
                   </pic:nvPicPr>
                   <pic:blipFill>
-                    <a:blip r:embed="rId30"/>
+                    <a:blip r:embed="rId33"/>
                     <a:stretch>
                       <a:fillRect/>
                     </a:stretch>
@@ -7180,7 +6792,7 @@
                     <pic:cNvPicPr/>
                   </pic:nvPicPr>
                   <pic:blipFill>
-                    <a:blip r:embed="rId31"/>
+                    <a:blip r:embed="rId34"/>
                     <a:stretch>
                       <a:fillRect/>
                     </a:stretch>
@@ -7223,21 +6835,7 @@
         <w:rPr>
           <w:rFonts w:ascii="Arial" w:hAnsi="Arial" w:cs="Arial"/>
         </w:rPr>
-        <w:t xml:space="preserve">debug </w:t>
-      </w:r>
-      <w:proofErr w:type="spellStart"/>
-      <w:r>
-        <w:rPr>
-          <w:rFonts w:ascii="Arial" w:hAnsi="Arial" w:cs="Arial"/>
-        </w:rPr>
-        <w:t>keystore</w:t>
-      </w:r>
-      <w:proofErr w:type="spellEnd"/>
-      <w:r>
-        <w:rPr>
-          <w:rFonts w:ascii="Arial" w:hAnsi="Arial" w:cs="Arial"/>
-        </w:rPr>
-        <w:t xml:space="preserve"> </w:t>
+        <w:t xml:space="preserve">debug keystore </w:t>
       </w:r>
       <w:r>
         <w:rPr>
@@ -7287,35 +6885,7 @@
         <w:rPr>
           <w:rFonts w:ascii="Arial" w:hAnsi="Arial" w:cs="Arial"/>
         </w:rPr>
-        <w:t xml:space="preserve">By default </w:t>
-      </w:r>
-      <w:proofErr w:type="spellStart"/>
-      <w:r>
-        <w:rPr>
-          <w:rFonts w:ascii="Arial" w:hAnsi="Arial" w:cs="Arial"/>
-        </w:rPr>
-        <w:t>Xamarin</w:t>
-      </w:r>
-      <w:proofErr w:type="spellEnd"/>
-      <w:r>
-        <w:rPr>
-          <w:rFonts w:ascii="Arial" w:hAnsi="Arial" w:cs="Arial"/>
-        </w:rPr>
-        <w:t xml:space="preserve"> debug </w:t>
-      </w:r>
-      <w:proofErr w:type="spellStart"/>
-      <w:r>
-        <w:rPr>
-          <w:rFonts w:ascii="Arial" w:hAnsi="Arial" w:cs="Arial"/>
-        </w:rPr>
-        <w:t>keystore</w:t>
-      </w:r>
-      <w:proofErr w:type="spellEnd"/>
-      <w:r>
-        <w:rPr>
-          <w:rFonts w:ascii="Arial" w:hAnsi="Arial" w:cs="Arial"/>
-        </w:rPr>
-        <w:t xml:space="preserve"> file resides in </w:t>
+        <w:t xml:space="preserve">By default Xamarin debug keystore file resides in </w:t>
       </w:r>
     </w:p>
     <w:p>
@@ -7333,322 +6903,6 @@
             <wp:extent cx="5943600" cy="713105"/>
             <wp:effectExtent l="0" t="0" r="0" b="0"/>
             <wp:docPr id="38" name="Picture 38"/>
-            <wp:cNvGraphicFramePr>
-              <a:graphicFrameLocks xmlns:a="http://schemas.openxmlformats.org/drawingml/2006/main" noChangeAspect="1"/>
-            </wp:cNvGraphicFramePr>
-            <a:graphic xmlns:a="http://schemas.openxmlformats.org/drawingml/2006/main">
-              <a:graphicData uri="http://schemas.openxmlformats.org/drawingml/2006/picture">
-                <pic:pic xmlns:pic="http://schemas.openxmlformats.org/drawingml/2006/picture">
-                  <pic:nvPicPr>
-                    <pic:cNvPr id="1" name=""/>
-                    <pic:cNvPicPr/>
-                  </pic:nvPicPr>
-                  <pic:blipFill>
-                    <a:blip r:embed="rId32"/>
-                    <a:stretch>
-                      <a:fillRect/>
-                    </a:stretch>
-                  </pic:blipFill>
-                  <pic:spPr>
-                    <a:xfrm>
-                      <a:off x="0" y="0"/>
-                      <a:ext cx="5943600" cy="713105"/>
-                    </a:xfrm>
-                    <a:prstGeom prst="rect">
-                      <a:avLst/>
-                    </a:prstGeom>
-                  </pic:spPr>
-                </pic:pic>
-              </a:graphicData>
-            </a:graphic>
-          </wp:inline>
-        </w:drawing>
-      </w:r>
-    </w:p>
-    <w:p>
-      <w:pPr>
-        <w:rPr>
-          <w:rFonts w:ascii="Arial" w:hAnsi="Arial" w:cs="Arial"/>
-        </w:rPr>
-      </w:pPr>
-    </w:p>
-    <w:p>
-      <w:pPr>
-        <w:rPr>
-          <w:rFonts w:ascii="Arial" w:hAnsi="Arial" w:cs="Arial"/>
-        </w:rPr>
-      </w:pPr>
-      <w:r>
-        <w:rPr>
-          <w:rFonts w:ascii="Arial" w:hAnsi="Arial" w:cs="Arial"/>
-        </w:rPr>
-        <w:t xml:space="preserve">Copy the path above and go to command prompt </w:t>
-      </w:r>
-    </w:p>
-    <w:p>
-      <w:pPr>
-        <w:rPr>
-          <w:rFonts w:ascii="Arial" w:hAnsi="Arial" w:cs="Arial"/>
-        </w:rPr>
-      </w:pPr>
-      <w:r>
-        <w:rPr>
-          <w:noProof/>
-        </w:rPr>
-        <w:drawing>
-          <wp:inline distT="0" distB="0" distL="0" distR="0" wp14:anchorId="655D0591" wp14:editId="5F5E2B01">
-            <wp:extent cx="5943600" cy="857885"/>
-            <wp:effectExtent l="0" t="0" r="0" b="0"/>
-            <wp:docPr id="39" name="Picture 39"/>
-            <wp:cNvGraphicFramePr>
-              <a:graphicFrameLocks xmlns:a="http://schemas.openxmlformats.org/drawingml/2006/main" noChangeAspect="1"/>
-            </wp:cNvGraphicFramePr>
-            <a:graphic xmlns:a="http://schemas.openxmlformats.org/drawingml/2006/main">
-              <a:graphicData uri="http://schemas.openxmlformats.org/drawingml/2006/picture">
-                <pic:pic xmlns:pic="http://schemas.openxmlformats.org/drawingml/2006/picture">
-                  <pic:nvPicPr>
-                    <pic:cNvPr id="1" name=""/>
-                    <pic:cNvPicPr/>
-                  </pic:nvPicPr>
-                  <pic:blipFill>
-                    <a:blip r:embed="rId33"/>
-                    <a:stretch>
-                      <a:fillRect/>
-                    </a:stretch>
-                  </pic:blipFill>
-                  <pic:spPr>
-                    <a:xfrm>
-                      <a:off x="0" y="0"/>
-                      <a:ext cx="5943600" cy="857885"/>
-                    </a:xfrm>
-                    <a:prstGeom prst="rect">
-                      <a:avLst/>
-                    </a:prstGeom>
-                  </pic:spPr>
-                </pic:pic>
-              </a:graphicData>
-            </a:graphic>
-          </wp:inline>
-        </w:drawing>
-      </w:r>
-    </w:p>
-    <w:p>
-      <w:pPr>
-        <w:rPr>
-          <w:rFonts w:ascii="Arial" w:hAnsi="Arial" w:cs="Arial"/>
-        </w:rPr>
-      </w:pPr>
-    </w:p>
-    <w:p>
-      <w:pPr>
-        <w:rPr>
-          <w:rFonts w:ascii="Arial" w:hAnsi="Arial" w:cs="Arial"/>
-        </w:rPr>
-      </w:pPr>
-    </w:p>
-    <w:p>
-      <w:pPr>
-        <w:rPr>
-          <w:rFonts w:ascii="Arial" w:hAnsi="Arial" w:cs="Arial"/>
-        </w:rPr>
-      </w:pPr>
-    </w:p>
-    <w:p>
-      <w:pPr>
-        <w:rPr>
-          <w:rFonts w:ascii="Arial" w:hAnsi="Arial" w:cs="Arial"/>
-        </w:rPr>
-      </w:pPr>
-    </w:p>
-    <w:p>
-      <w:pPr>
-        <w:rPr>
-          <w:rFonts w:ascii="Arial" w:hAnsi="Arial" w:cs="Arial"/>
-        </w:rPr>
-      </w:pPr>
-      <w:r>
-        <w:rPr>
-          <w:rFonts w:ascii="Arial" w:hAnsi="Arial" w:cs="Arial"/>
-        </w:rPr>
-        <w:lastRenderedPageBreak/>
-        <w:t xml:space="preserve">Type the following command </w:t>
-      </w:r>
-    </w:p>
-    <w:p>
-      <w:pPr>
-        <w:rPr>
-          <w:rFonts w:ascii="Arial" w:hAnsi="Arial" w:cs="Arial"/>
-        </w:rPr>
-      </w:pPr>
-      <w:proofErr w:type="spellStart"/>
-      <w:proofErr w:type="gramStart"/>
-      <w:r>
-        <w:rPr>
-          <w:rFonts w:ascii="Arial" w:hAnsi="Arial" w:cs="Arial"/>
-        </w:rPr>
-        <w:t>keytool</w:t>
-      </w:r>
-      <w:proofErr w:type="spellEnd"/>
-      <w:proofErr w:type="gramEnd"/>
-      <w:r>
-        <w:rPr>
-          <w:rFonts w:ascii="Arial" w:hAnsi="Arial" w:cs="Arial"/>
-        </w:rPr>
-        <w:t xml:space="preserve"> -V -list -</w:t>
-      </w:r>
-      <w:proofErr w:type="spellStart"/>
-      <w:r>
-        <w:rPr>
-          <w:rFonts w:ascii="Arial" w:hAnsi="Arial" w:cs="Arial"/>
-        </w:rPr>
-        <w:t>keystore</w:t>
-      </w:r>
-      <w:proofErr w:type="spellEnd"/>
-      <w:r>
-        <w:rPr>
-          <w:rFonts w:ascii="Arial" w:hAnsi="Arial" w:cs="Arial"/>
-        </w:rPr>
-        <w:t xml:space="preserve"> </w:t>
-      </w:r>
-      <w:proofErr w:type="spellStart"/>
-      <w:r>
-        <w:rPr>
-          <w:rFonts w:ascii="Arial" w:hAnsi="Arial" w:cs="Arial"/>
-        </w:rPr>
-        <w:t>debug.keystore</w:t>
-      </w:r>
-      <w:proofErr w:type="spellEnd"/>
-      <w:r>
-        <w:rPr>
-          <w:rFonts w:ascii="Arial" w:hAnsi="Arial" w:cs="Arial"/>
-        </w:rPr>
-        <w:t xml:space="preserve"> -alias </w:t>
-      </w:r>
-      <w:proofErr w:type="spellStart"/>
-      <w:r>
-        <w:rPr>
-          <w:rFonts w:ascii="Arial" w:hAnsi="Arial" w:cs="Arial"/>
-        </w:rPr>
-        <w:t>androiddebugkey</w:t>
-      </w:r>
-      <w:proofErr w:type="spellEnd"/>
-      <w:r>
-        <w:rPr>
-          <w:rFonts w:ascii="Arial" w:hAnsi="Arial" w:cs="Arial"/>
-        </w:rPr>
-        <w:t xml:space="preserve"> -</w:t>
-      </w:r>
-      <w:proofErr w:type="spellStart"/>
-      <w:r>
-        <w:rPr>
-          <w:rFonts w:ascii="Arial" w:hAnsi="Arial" w:cs="Arial"/>
-        </w:rPr>
-        <w:t>storepass</w:t>
-      </w:r>
-      <w:proofErr w:type="spellEnd"/>
-      <w:r>
-        <w:rPr>
-          <w:rFonts w:ascii="Arial" w:hAnsi="Arial" w:cs="Arial"/>
-        </w:rPr>
-        <w:t xml:space="preserve"> android -</w:t>
-      </w:r>
-      <w:proofErr w:type="spellStart"/>
-      <w:r>
-        <w:rPr>
-          <w:rFonts w:ascii="Arial" w:hAnsi="Arial" w:cs="Arial"/>
-        </w:rPr>
-        <w:t>keypass</w:t>
-      </w:r>
-      <w:proofErr w:type="spellEnd"/>
-      <w:r>
-        <w:rPr>
-          <w:rFonts w:ascii="Arial" w:hAnsi="Arial" w:cs="Arial"/>
-        </w:rPr>
-        <w:t xml:space="preserve"> android</w:t>
-      </w:r>
-    </w:p>
-    <w:p>
-      <w:pPr>
-        <w:rPr>
-          <w:rFonts w:ascii="Arial" w:hAnsi="Arial" w:cs="Arial"/>
-        </w:rPr>
-      </w:pPr>
-      <w:r>
-        <w:rPr>
-          <w:noProof/>
-        </w:rPr>
-        <w:drawing>
-          <wp:inline distT="0" distB="0" distL="0" distR="0" wp14:anchorId="592C87E9" wp14:editId="3AE9C256">
-            <wp:extent cx="5943600" cy="3281680"/>
-            <wp:effectExtent l="0" t="0" r="0" b="0"/>
-            <wp:docPr id="40" name="Picture 40"/>
-            <wp:cNvGraphicFramePr>
-              <a:graphicFrameLocks xmlns:a="http://schemas.openxmlformats.org/drawingml/2006/main" noChangeAspect="1"/>
-            </wp:cNvGraphicFramePr>
-            <a:graphic xmlns:a="http://schemas.openxmlformats.org/drawingml/2006/main">
-              <a:graphicData uri="http://schemas.openxmlformats.org/drawingml/2006/picture">
-                <pic:pic xmlns:pic="http://schemas.openxmlformats.org/drawingml/2006/picture">
-                  <pic:nvPicPr>
-                    <pic:cNvPr id="1" name=""/>
-                    <pic:cNvPicPr/>
-                  </pic:nvPicPr>
-                  <pic:blipFill>
-                    <a:blip r:embed="rId34"/>
-                    <a:stretch>
-                      <a:fillRect/>
-                    </a:stretch>
-                  </pic:blipFill>
-                  <pic:spPr>
-                    <a:xfrm>
-                      <a:off x="0" y="0"/>
-                      <a:ext cx="5943600" cy="3281680"/>
-                    </a:xfrm>
-                    <a:prstGeom prst="rect">
-                      <a:avLst/>
-                    </a:prstGeom>
-                  </pic:spPr>
-                </pic:pic>
-              </a:graphicData>
-            </a:graphic>
-          </wp:inline>
-        </w:drawing>
-      </w:r>
-    </w:p>
-    <w:p>
-      <w:pPr>
-        <w:rPr>
-          <w:rFonts w:ascii="Arial" w:hAnsi="Arial" w:cs="Arial"/>
-        </w:rPr>
-      </w:pPr>
-    </w:p>
-    <w:p>
-      <w:pPr>
-        <w:rPr>
-          <w:rFonts w:ascii="Arial" w:hAnsi="Arial" w:cs="Arial"/>
-        </w:rPr>
-      </w:pPr>
-      <w:r>
-        <w:rPr>
-          <w:rFonts w:ascii="Arial" w:hAnsi="Arial" w:cs="Arial"/>
-        </w:rPr>
-        <w:t xml:space="preserve">You should see the SHA1 Fingerprint, copy it and paste it </w:t>
-      </w:r>
-    </w:p>
-    <w:p>
-      <w:pPr>
-        <w:rPr>
-          <w:rFonts w:ascii="Arial" w:hAnsi="Arial" w:cs="Arial"/>
-        </w:rPr>
-      </w:pPr>
-      <w:r>
-        <w:rPr>
-          <w:noProof/>
-        </w:rPr>
-        <w:drawing>
-          <wp:inline distT="0" distB="0" distL="0" distR="0" wp14:anchorId="6631C4A3" wp14:editId="0A8BA801">
-            <wp:extent cx="3847795" cy="2330054"/>
-            <wp:effectExtent l="0" t="0" r="635" b="0"/>
-            <wp:docPr id="44" name="Picture 44"/>
             <wp:cNvGraphicFramePr>
               <a:graphicFrameLocks xmlns:a="http://schemas.openxmlformats.org/drawingml/2006/main" noChangeAspect="1"/>
             </wp:cNvGraphicFramePr>
@@ -7668,7 +6922,7 @@
                   <pic:spPr>
                     <a:xfrm>
                       <a:off x="0" y="0"/>
-                      <a:ext cx="3851404" cy="2332239"/>
+                      <a:ext cx="5943600" cy="713105"/>
                     </a:xfrm>
                     <a:prstGeom prst="rect">
                       <a:avLst/>
@@ -7687,64 +6941,110 @@
           <w:rFonts w:ascii="Arial" w:hAnsi="Arial" w:cs="Arial"/>
         </w:rPr>
       </w:pPr>
-      <w:r>
-        <w:rPr>
-          <w:rFonts w:ascii="Arial" w:hAnsi="Arial" w:cs="Arial"/>
-        </w:rPr>
-        <w:t>And click Save (or Update)</w:t>
-      </w:r>
-    </w:p>
-    <w:p>
-      <w:pPr>
-        <w:rPr>
-          <w:rFonts w:ascii="Arial" w:hAnsi="Arial" w:cs="Arial"/>
-        </w:rPr>
-      </w:pPr>
-    </w:p>
-    <w:p>
-      <w:pPr>
-        <w:rPr>
-          <w:rFonts w:ascii="Arial" w:hAnsi="Arial" w:cs="Arial"/>
-        </w:rPr>
-      </w:pPr>
-    </w:p>
-    <w:p>
-      <w:pPr>
-        <w:rPr>
-          <w:rFonts w:ascii="Arial" w:hAnsi="Arial" w:cs="Arial"/>
-        </w:rPr>
-      </w:pPr>
-    </w:p>
-    <w:p>
-      <w:pPr>
-        <w:rPr>
-          <w:rFonts w:ascii="Arial" w:hAnsi="Arial" w:cs="Arial"/>
-        </w:rPr>
-      </w:pPr>
-      <w:r>
-        <w:rPr>
-          <w:rFonts w:ascii="Arial" w:hAnsi="Arial" w:cs="Arial"/>
-        </w:rPr>
-        <w:lastRenderedPageBreak/>
-        <w:t>Finally you get the key for Android Applications.</w:t>
-      </w:r>
-    </w:p>
-    <w:p>
-      <w:pPr>
-        <w:rPr>
-          <w:rFonts w:ascii="Arial" w:hAnsi="Arial" w:cs="Arial"/>
-        </w:rPr>
-      </w:pPr>
-      <w:r>
-        <w:rPr>
-          <w:rFonts w:ascii="Arial" w:hAnsi="Arial" w:cs="Arial"/>
+    </w:p>
+    <w:p>
+      <w:pPr>
+        <w:rPr>
+          <w:rFonts w:ascii="Arial" w:hAnsi="Arial" w:cs="Arial"/>
+        </w:rPr>
+      </w:pPr>
+      <w:r>
+        <w:rPr>
+          <w:rFonts w:ascii="Arial" w:hAnsi="Arial" w:cs="Arial"/>
+        </w:rPr>
+        <w:t>Open Command Prompt</w:t>
+      </w:r>
+    </w:p>
+    <w:p>
+      <w:pPr>
+        <w:rPr>
+          <w:rFonts w:ascii="Arial" w:hAnsi="Arial" w:cs="Arial"/>
+        </w:rPr>
+      </w:pPr>
+    </w:p>
+    <w:p>
+      <w:pPr>
+        <w:rPr>
+          <w:rFonts w:ascii="Arial" w:hAnsi="Arial" w:cs="Arial"/>
+        </w:rPr>
+      </w:pPr>
+      <w:r>
+        <w:rPr>
+          <w:rFonts w:ascii="Arial" w:hAnsi="Arial" w:cs="Arial"/>
+        </w:rPr>
+        <w:t>Run -&gt; CMD</w:t>
+      </w:r>
+    </w:p>
+    <w:p>
+      <w:pPr>
+        <w:rPr>
+          <w:rFonts w:ascii="Arial" w:hAnsi="Arial" w:cs="Arial"/>
+        </w:rPr>
+      </w:pPr>
+    </w:p>
+    <w:p>
+      <w:pPr>
+        <w:rPr>
+          <w:rFonts w:ascii="Arial" w:hAnsi="Arial" w:cs="Arial"/>
+        </w:rPr>
+      </w:pPr>
+      <w:r>
+        <w:rPr>
+          <w:rFonts w:ascii="Arial" w:hAnsi="Arial" w:cs="Arial"/>
+        </w:rPr>
+        <w:t>cd C:\Program Files\Java\jre7\bin</w:t>
+      </w:r>
+    </w:p>
+    <w:p>
+      <w:pPr>
+        <w:rPr>
+          <w:rFonts w:ascii="Arial" w:hAnsi="Arial" w:cs="Arial"/>
+        </w:rPr>
+      </w:pPr>
+    </w:p>
+    <w:p>
+      <w:pPr>
+        <w:rPr>
+          <w:rFonts w:ascii="Arial" w:hAnsi="Arial" w:cs="Arial"/>
+        </w:rPr>
+      </w:pPr>
+      <w:r>
+        <w:rPr>
+          <w:rFonts w:ascii="Arial" w:hAnsi="Arial" w:cs="Arial"/>
+        </w:rPr>
+        <w:t>keytool -V -list -keystore "C:\Users\&lt;Your_Username&gt;\AppData\Local\Xamarin\Mono for Android\debug.keystore" -alias androiddebugkey -storepass android -keypass android</w:t>
+      </w:r>
+    </w:p>
+    <w:p>
+      <w:pPr>
+        <w:rPr>
+          <w:rFonts w:ascii="Arial" w:hAnsi="Arial" w:cs="Arial"/>
+        </w:rPr>
+      </w:pPr>
+    </w:p>
+    <w:p>
+      <w:pPr>
+        <w:rPr>
+          <w:rFonts w:ascii="Arial" w:hAnsi="Arial" w:cs="Arial"/>
+        </w:rPr>
+      </w:pPr>
+    </w:p>
+    <w:p>
+      <w:pPr>
+        <w:rPr>
+          <w:rFonts w:ascii="Arial" w:hAnsi="Arial" w:cs="Arial"/>
+        </w:rPr>
+      </w:pPr>
+      <w:bookmarkStart w:id="2" w:name="_GoBack"/>
+      <w:r>
+        <w:rPr>
           <w:noProof/>
         </w:rPr>
         <w:drawing>
-          <wp:inline distT="0" distB="0" distL="0" distR="0" wp14:anchorId="2DFCC47A" wp14:editId="69F111AF">
-            <wp:extent cx="5943600" cy="1602105"/>
+          <wp:inline distT="0" distB="0" distL="0" distR="0" wp14:anchorId="592C87E9" wp14:editId="3AE9C256">
+            <wp:extent cx="5943600" cy="3281680"/>
             <wp:effectExtent l="0" t="0" r="0" b="0"/>
-            <wp:docPr id="8" name="Picture 8"/>
+            <wp:docPr id="40" name="Picture 40"/>
             <wp:cNvGraphicFramePr>
               <a:graphicFrameLocks xmlns:a="http://schemas.openxmlformats.org/drawingml/2006/main" noChangeAspect="1"/>
             </wp:cNvGraphicFramePr>
@@ -7764,7 +7064,7 @@
                   <pic:spPr>
                     <a:xfrm>
                       <a:off x="0" y="0"/>
-                      <a:ext cx="5943600" cy="1602105"/>
+                      <a:ext cx="5943600" cy="3281680"/>
                     </a:xfrm>
                     <a:prstGeom prst="rect">
                       <a:avLst/>
@@ -7776,18 +7076,26 @@
           </wp:inline>
         </w:drawing>
       </w:r>
-    </w:p>
-    <w:p>
-      <w:pPr>
-        <w:rPr>
-          <w:rFonts w:ascii="Arial" w:hAnsi="Arial" w:cs="Arial"/>
-        </w:rPr>
-      </w:pPr>
-      <w:r>
-        <w:rPr>
-          <w:rFonts w:ascii="Arial" w:hAnsi="Arial" w:cs="Arial"/>
-        </w:rPr>
-        <w:t>Copy the API key and paste it in the Manifest.xml</w:t>
+      <w:bookmarkEnd w:id="2"/>
+    </w:p>
+    <w:p>
+      <w:pPr>
+        <w:rPr>
+          <w:rFonts w:ascii="Arial" w:hAnsi="Arial" w:cs="Arial"/>
+        </w:rPr>
+      </w:pPr>
+    </w:p>
+    <w:p>
+      <w:pPr>
+        <w:rPr>
+          <w:rFonts w:ascii="Arial" w:hAnsi="Arial" w:cs="Arial"/>
+        </w:rPr>
+      </w:pPr>
+      <w:r>
+        <w:rPr>
+          <w:rFonts w:ascii="Arial" w:hAnsi="Arial" w:cs="Arial"/>
+        </w:rPr>
+        <w:t xml:space="preserve">You should see the SHA1 Fingerprint, copy it and paste it </w:t>
       </w:r>
     </w:p>
     <w:p>
@@ -7801,10 +7109,10 @@
           <w:noProof/>
         </w:rPr>
         <w:drawing>
-          <wp:inline distT="0" distB="0" distL="0" distR="0" wp14:anchorId="04317F81" wp14:editId="649299B4">
-            <wp:extent cx="5943600" cy="1816100"/>
-            <wp:effectExtent l="0" t="0" r="0" b="0"/>
-            <wp:docPr id="45" name="Picture 45"/>
+          <wp:inline distT="0" distB="0" distL="0" distR="0" wp14:anchorId="6631C4A3" wp14:editId="0A8BA801">
+            <wp:extent cx="3847795" cy="2330054"/>
+            <wp:effectExtent l="0" t="0" r="635" b="0"/>
+            <wp:docPr id="44" name="Picture 44"/>
             <wp:cNvGraphicFramePr>
               <a:graphicFrameLocks xmlns:a="http://schemas.openxmlformats.org/drawingml/2006/main" noChangeAspect="1"/>
             </wp:cNvGraphicFramePr>
@@ -7824,7 +7132,7 @@
                   <pic:spPr>
                     <a:xfrm>
                       <a:off x="0" y="0"/>
-                      <a:ext cx="5943600" cy="1816100"/>
+                      <a:ext cx="3851404" cy="2332239"/>
                     </a:xfrm>
                     <a:prstGeom prst="rect">
                       <a:avLst/>
@@ -7843,46 +7151,45 @@
           <w:rFonts w:ascii="Arial" w:hAnsi="Arial" w:cs="Arial"/>
         </w:rPr>
       </w:pPr>
-    </w:p>
-    <w:p>
-      <w:pPr>
-        <w:rPr>
-          <w:rFonts w:ascii="Arial" w:hAnsi="Arial" w:cs="Arial"/>
-        </w:rPr>
-      </w:pPr>
-      <w:r>
-        <w:rPr>
-          <w:rFonts w:ascii="Arial" w:hAnsi="Arial" w:cs="Arial"/>
-        </w:rPr>
-        <w:t xml:space="preserve">Create a new Activity call it </w:t>
-      </w:r>
-      <w:proofErr w:type="spellStart"/>
-      <w:r>
-        <w:rPr>
-          <w:rFonts w:ascii="Arial" w:hAnsi="Arial" w:cs="Arial"/>
-        </w:rPr>
-        <w:t>MapActivity.cs</w:t>
-      </w:r>
-      <w:proofErr w:type="spellEnd"/>
-      <w:r>
-        <w:rPr>
-          <w:rFonts w:ascii="Arial" w:hAnsi="Arial" w:cs="Arial"/>
-        </w:rPr>
-        <w:t xml:space="preserve">, call the </w:t>
-      </w:r>
-      <w:proofErr w:type="spellStart"/>
-      <w:r>
-        <w:rPr>
-          <w:rFonts w:ascii="Arial" w:hAnsi="Arial" w:cs="Arial"/>
-        </w:rPr>
-        <w:t>SetContentView</w:t>
-      </w:r>
-      <w:proofErr w:type="spellEnd"/>
-      <w:r>
-        <w:rPr>
-          <w:rFonts w:ascii="Arial" w:hAnsi="Arial" w:cs="Arial"/>
-        </w:rPr>
-        <w:t xml:space="preserve"> to display the Map layout.</w:t>
+      <w:r>
+        <w:rPr>
+          <w:rFonts w:ascii="Arial" w:hAnsi="Arial" w:cs="Arial"/>
+        </w:rPr>
+        <w:t>And click Save (or Update)</w:t>
+      </w:r>
+    </w:p>
+    <w:p>
+      <w:pPr>
+        <w:rPr>
+          <w:rFonts w:ascii="Arial" w:hAnsi="Arial" w:cs="Arial"/>
+        </w:rPr>
+      </w:pPr>
+    </w:p>
+    <w:p>
+      <w:pPr>
+        <w:rPr>
+          <w:rFonts w:ascii="Arial" w:hAnsi="Arial" w:cs="Arial"/>
+        </w:rPr>
+      </w:pPr>
+    </w:p>
+    <w:p>
+      <w:pPr>
+        <w:rPr>
+          <w:rFonts w:ascii="Arial" w:hAnsi="Arial" w:cs="Arial"/>
+        </w:rPr>
+      </w:pPr>
+    </w:p>
+    <w:p>
+      <w:pPr>
+        <w:rPr>
+          <w:rFonts w:ascii="Arial" w:hAnsi="Arial" w:cs="Arial"/>
+        </w:rPr>
+      </w:pPr>
+      <w:r>
+        <w:rPr>
+          <w:rFonts w:ascii="Arial" w:hAnsi="Arial" w:cs="Arial"/>
+        </w:rPr>
+        <w:t>Finally you get the key for Android Applications.</w:t>
       </w:r>
     </w:p>
     <w:p>
@@ -7896,11 +7203,12 @@
           <w:rFonts w:ascii="Arial" w:hAnsi="Arial" w:cs="Arial"/>
           <w:noProof/>
         </w:rPr>
+        <w:lastRenderedPageBreak/>
         <w:drawing>
-          <wp:inline distT="0" distB="0" distL="0" distR="0" wp14:anchorId="0837B70A" wp14:editId="5C75BC58">
-            <wp:extent cx="4030675" cy="3057456"/>
-            <wp:effectExtent l="0" t="0" r="8255" b="0"/>
-            <wp:docPr id="9" name="Picture 9"/>
+          <wp:inline distT="0" distB="0" distL="0" distR="0" wp14:anchorId="2DFCC47A" wp14:editId="69F111AF">
+            <wp:extent cx="5943600" cy="1602105"/>
+            <wp:effectExtent l="0" t="0" r="0" b="0"/>
+            <wp:docPr id="8" name="Picture 8"/>
             <wp:cNvGraphicFramePr>
               <a:graphicFrameLocks xmlns:a="http://schemas.openxmlformats.org/drawingml/2006/main" noChangeAspect="1"/>
             </wp:cNvGraphicFramePr>
@@ -7920,7 +7228,7 @@
                   <pic:spPr>
                     <a:xfrm>
                       <a:off x="0" y="0"/>
-                      <a:ext cx="4046370" cy="3069361"/>
+                      <a:ext cx="5943600" cy="1602105"/>
                     </a:xfrm>
                     <a:prstGeom prst="rect">
                       <a:avLst/>
@@ -7941,14 +7249,26 @@
       </w:pPr>
       <w:r>
         <w:rPr>
+          <w:rFonts w:ascii="Arial" w:hAnsi="Arial" w:cs="Arial"/>
+        </w:rPr>
+        <w:t>Copy the API key and paste it in the Manifest.xml</w:t>
+      </w:r>
+    </w:p>
+    <w:p>
+      <w:pPr>
+        <w:rPr>
+          <w:rFonts w:ascii="Arial" w:hAnsi="Arial" w:cs="Arial"/>
+        </w:rPr>
+      </w:pPr>
+      <w:r>
+        <w:rPr>
           <w:noProof/>
         </w:rPr>
-        <w:lastRenderedPageBreak/>
         <w:drawing>
-          <wp:inline distT="0" distB="0" distL="0" distR="0" wp14:anchorId="7BAC0740" wp14:editId="47E9D4EF">
-            <wp:extent cx="4714875" cy="4371975"/>
-            <wp:effectExtent l="0" t="0" r="9525" b="9525"/>
-            <wp:docPr id="46" name="Picture 46"/>
+          <wp:inline distT="0" distB="0" distL="0" distR="0" wp14:anchorId="04317F81" wp14:editId="649299B4">
+            <wp:extent cx="5943600" cy="1816100"/>
+            <wp:effectExtent l="0" t="0" r="0" b="0"/>
+            <wp:docPr id="45" name="Picture 45"/>
             <wp:cNvGraphicFramePr>
               <a:graphicFrameLocks xmlns:a="http://schemas.openxmlformats.org/drawingml/2006/main" noChangeAspect="1"/>
             </wp:cNvGraphicFramePr>
@@ -7968,6 +7288,122 @@
                   <pic:spPr>
                     <a:xfrm>
                       <a:off x="0" y="0"/>
+                      <a:ext cx="5943600" cy="1816100"/>
+                    </a:xfrm>
+                    <a:prstGeom prst="rect">
+                      <a:avLst/>
+                    </a:prstGeom>
+                  </pic:spPr>
+                </pic:pic>
+              </a:graphicData>
+            </a:graphic>
+          </wp:inline>
+        </w:drawing>
+      </w:r>
+    </w:p>
+    <w:p>
+      <w:pPr>
+        <w:rPr>
+          <w:rFonts w:ascii="Arial" w:hAnsi="Arial" w:cs="Arial"/>
+        </w:rPr>
+      </w:pPr>
+    </w:p>
+    <w:p>
+      <w:pPr>
+        <w:rPr>
+          <w:rFonts w:ascii="Arial" w:hAnsi="Arial" w:cs="Arial"/>
+        </w:rPr>
+      </w:pPr>
+      <w:r>
+        <w:rPr>
+          <w:rFonts w:ascii="Arial" w:hAnsi="Arial" w:cs="Arial"/>
+        </w:rPr>
+        <w:t>Create a new Activity call it MapActivity.cs, call the SetContentView to display the Map layout.</w:t>
+      </w:r>
+    </w:p>
+    <w:p>
+      <w:pPr>
+        <w:rPr>
+          <w:rFonts w:ascii="Arial" w:hAnsi="Arial" w:cs="Arial"/>
+        </w:rPr>
+      </w:pPr>
+      <w:r>
+        <w:rPr>
+          <w:rFonts w:ascii="Arial" w:hAnsi="Arial" w:cs="Arial"/>
+          <w:noProof/>
+        </w:rPr>
+        <w:drawing>
+          <wp:inline distT="0" distB="0" distL="0" distR="0" wp14:anchorId="0837B70A" wp14:editId="5C75BC58">
+            <wp:extent cx="4030675" cy="3057456"/>
+            <wp:effectExtent l="0" t="0" r="8255" b="0"/>
+            <wp:docPr id="9" name="Picture 9"/>
+            <wp:cNvGraphicFramePr>
+              <a:graphicFrameLocks xmlns:a="http://schemas.openxmlformats.org/drawingml/2006/main" noChangeAspect="1"/>
+            </wp:cNvGraphicFramePr>
+            <a:graphic xmlns:a="http://schemas.openxmlformats.org/drawingml/2006/main">
+              <a:graphicData uri="http://schemas.openxmlformats.org/drawingml/2006/picture">
+                <pic:pic xmlns:pic="http://schemas.openxmlformats.org/drawingml/2006/picture">
+                  <pic:nvPicPr>
+                    <pic:cNvPr id="1" name=""/>
+                    <pic:cNvPicPr/>
+                  </pic:nvPicPr>
+                  <pic:blipFill>
+                    <a:blip r:embed="rId40"/>
+                    <a:stretch>
+                      <a:fillRect/>
+                    </a:stretch>
+                  </pic:blipFill>
+                  <pic:spPr>
+                    <a:xfrm>
+                      <a:off x="0" y="0"/>
+                      <a:ext cx="4046370" cy="3069361"/>
+                    </a:xfrm>
+                    <a:prstGeom prst="rect">
+                      <a:avLst/>
+                    </a:prstGeom>
+                  </pic:spPr>
+                </pic:pic>
+              </a:graphicData>
+            </a:graphic>
+          </wp:inline>
+        </w:drawing>
+      </w:r>
+    </w:p>
+    <w:p>
+      <w:pPr>
+        <w:rPr>
+          <w:rFonts w:ascii="Arial" w:hAnsi="Arial" w:cs="Arial"/>
+        </w:rPr>
+      </w:pPr>
+      <w:r>
+        <w:rPr>
+          <w:noProof/>
+        </w:rPr>
+        <w:lastRenderedPageBreak/>
+        <w:drawing>
+          <wp:inline distT="0" distB="0" distL="0" distR="0" wp14:anchorId="7BAC0740" wp14:editId="47E9D4EF">
+            <wp:extent cx="4714875" cy="4371975"/>
+            <wp:effectExtent l="0" t="0" r="9525" b="9525"/>
+            <wp:docPr id="46" name="Picture 46"/>
+            <wp:cNvGraphicFramePr>
+              <a:graphicFrameLocks xmlns:a="http://schemas.openxmlformats.org/drawingml/2006/main" noChangeAspect="1"/>
+            </wp:cNvGraphicFramePr>
+            <a:graphic xmlns:a="http://schemas.openxmlformats.org/drawingml/2006/main">
+              <a:graphicData uri="http://schemas.openxmlformats.org/drawingml/2006/picture">
+                <pic:pic xmlns:pic="http://schemas.openxmlformats.org/drawingml/2006/picture">
+                  <pic:nvPicPr>
+                    <pic:cNvPr id="1" name=""/>
+                    <pic:cNvPicPr/>
+                  </pic:nvPicPr>
+                  <pic:blipFill>
+                    <a:blip r:embed="rId41"/>
+                    <a:stretch>
+                      <a:fillRect/>
+                    </a:stretch>
+                  </pic:blipFill>
+                  <pic:spPr>
+                    <a:xfrm>
+                      <a:off x="0" y="0"/>
                       <a:ext cx="4714875" cy="4371975"/>
                     </a:xfrm>
                     <a:prstGeom prst="rect">
@@ -7980,8 +7416,6 @@
           </wp:inline>
         </w:drawing>
       </w:r>
-      <w:bookmarkStart w:id="2" w:name="_GoBack"/>
-      <w:bookmarkEnd w:id="2"/>
     </w:p>
     <w:p>
       <w:pPr>
@@ -8184,7 +7618,7 @@
                     <pic:cNvPicPr/>
                   </pic:nvPicPr>
                   <pic:blipFill>
-                    <a:blip r:embed="rId40"/>
+                    <a:blip r:embed="rId42"/>
                     <a:stretch>
                       <a:fillRect/>
                     </a:stretch>
@@ -8311,7 +7745,7 @@
                     <pic:cNvPicPr/>
                   </pic:nvPicPr>
                   <pic:blipFill>
-                    <a:blip r:embed="rId41"/>
+                    <a:blip r:embed="rId43"/>
                     <a:stretch>
                       <a:fillRect/>
                     </a:stretch>
@@ -8369,65 +7803,7 @@
         <w:rPr>
           <w:rFonts w:ascii="Arial" w:hAnsi="Arial" w:cs="Arial"/>
         </w:rPr>
-        <w:t xml:space="preserve">Call </w:t>
-      </w:r>
-      <w:proofErr w:type="spellStart"/>
-      <w:proofErr w:type="gramStart"/>
-      <w:r>
-        <w:rPr>
-          <w:rFonts w:ascii="Arial" w:hAnsi="Arial" w:cs="Arial"/>
-        </w:rPr>
-        <w:t>startActivity</w:t>
-      </w:r>
-      <w:proofErr w:type="spellEnd"/>
-      <w:r>
-        <w:rPr>
-          <w:rFonts w:ascii="Arial" w:hAnsi="Arial" w:cs="Arial"/>
-        </w:rPr>
-        <w:t>(</w:t>
-      </w:r>
-      <w:proofErr w:type="spellStart"/>
-      <w:proofErr w:type="gramEnd"/>
-      <w:r>
-        <w:rPr>
-          <w:rFonts w:ascii="Arial" w:hAnsi="Arial" w:cs="Arial"/>
-        </w:rPr>
-        <w:t>typeof</w:t>
-      </w:r>
-      <w:proofErr w:type="spellEnd"/>
-      <w:r>
-        <w:rPr>
-          <w:rFonts w:ascii="Arial" w:hAnsi="Arial" w:cs="Arial"/>
-        </w:rPr>
-        <w:t>(</w:t>
-      </w:r>
-      <w:proofErr w:type="spellStart"/>
-      <w:r>
-        <w:rPr>
-          <w:rFonts w:ascii="Arial" w:hAnsi="Arial" w:cs="Arial"/>
-        </w:rPr>
-        <w:t>MapActivity</w:t>
-      </w:r>
-      <w:proofErr w:type="spellEnd"/>
-      <w:r>
-        <w:rPr>
-          <w:rFonts w:ascii="Arial" w:hAnsi="Arial" w:cs="Arial"/>
-        </w:rPr>
-        <w:t xml:space="preserve">)) on the click of </w:t>
-      </w:r>
-      <w:proofErr w:type="spellStart"/>
-      <w:r>
-        <w:rPr>
-          <w:rFonts w:ascii="Arial" w:hAnsi="Arial" w:cs="Arial"/>
-        </w:rPr>
-        <w:t>OpenMapActivity</w:t>
-      </w:r>
-      <w:proofErr w:type="spellEnd"/>
-      <w:r>
-        <w:rPr>
-          <w:rFonts w:ascii="Arial" w:hAnsi="Arial" w:cs="Arial"/>
-        </w:rPr>
-        <w:t xml:space="preserve"> button.</w:t>
+        <w:t>Call startActivity(typeof(MapActivity)) on the click of OpenMapActivity button.</w:t>
       </w:r>
     </w:p>
     <w:p>
@@ -8468,14 +7844,12 @@
           <w:rFonts w:ascii="Arial" w:hAnsi="Arial" w:cs="Arial"/>
         </w:rPr>
       </w:pPr>
-      <w:proofErr w:type="spellStart"/>
       <w:r>
         <w:rPr>
           <w:rFonts w:ascii="Arial" w:hAnsi="Arial" w:cs="Arial"/>
         </w:rPr>
         <w:t>MainActivity.cs</w:t>
       </w:r>
-      <w:proofErr w:type="spellEnd"/>
     </w:p>
     <w:p>
       <w:pPr>
@@ -8492,138 +7866,6 @@
             <wp:extent cx="4419600" cy="1343025"/>
             <wp:effectExtent l="0" t="0" r="0" b="9525"/>
             <wp:docPr id="49" name="Picture 49"/>
-            <wp:cNvGraphicFramePr>
-              <a:graphicFrameLocks xmlns:a="http://schemas.openxmlformats.org/drawingml/2006/main" noChangeAspect="1"/>
-            </wp:cNvGraphicFramePr>
-            <a:graphic xmlns:a="http://schemas.openxmlformats.org/drawingml/2006/main">
-              <a:graphicData uri="http://schemas.openxmlformats.org/drawingml/2006/picture">
-                <pic:pic xmlns:pic="http://schemas.openxmlformats.org/drawingml/2006/picture">
-                  <pic:nvPicPr>
-                    <pic:cNvPr id="1" name=""/>
-                    <pic:cNvPicPr/>
-                  </pic:nvPicPr>
-                  <pic:blipFill>
-                    <a:blip r:embed="rId42"/>
-                    <a:stretch>
-                      <a:fillRect/>
-                    </a:stretch>
-                  </pic:blipFill>
-                  <pic:spPr>
-                    <a:xfrm>
-                      <a:off x="0" y="0"/>
-                      <a:ext cx="4419600" cy="1343025"/>
-                    </a:xfrm>
-                    <a:prstGeom prst="rect">
-                      <a:avLst/>
-                    </a:prstGeom>
-                  </pic:spPr>
-                </pic:pic>
-              </a:graphicData>
-            </a:graphic>
-          </wp:inline>
-        </w:drawing>
-      </w:r>
-    </w:p>
-    <w:p>
-      <w:pPr>
-        <w:rPr>
-          <w:rFonts w:ascii="Arial" w:hAnsi="Arial" w:cs="Arial"/>
-        </w:rPr>
-      </w:pPr>
-    </w:p>
-    <w:p>
-      <w:pPr>
-        <w:rPr>
-          <w:rFonts w:ascii="Arial" w:hAnsi="Arial" w:cs="Arial"/>
-        </w:rPr>
-      </w:pPr>
-      <w:proofErr w:type="spellStart"/>
-      <w:r>
-        <w:rPr>
-          <w:rFonts w:ascii="Arial" w:hAnsi="Arial" w:cs="Arial"/>
-        </w:rPr>
-        <w:t>MapActivity.cs</w:t>
-      </w:r>
-      <w:proofErr w:type="spellEnd"/>
-    </w:p>
-    <w:p>
-      <w:pPr>
-        <w:rPr>
-          <w:rFonts w:ascii="Arial" w:hAnsi="Arial" w:cs="Arial"/>
-        </w:rPr>
-      </w:pPr>
-      <w:r>
-        <w:rPr>
-          <w:noProof/>
-        </w:rPr>
-        <w:drawing>
-          <wp:inline distT="0" distB="0" distL="0" distR="0" wp14:anchorId="60624191" wp14:editId="1CDAA775">
-            <wp:extent cx="5943600" cy="5554980"/>
-            <wp:effectExtent l="0" t="0" r="0" b="7620"/>
-            <wp:docPr id="50" name="Picture 50"/>
-            <wp:cNvGraphicFramePr>
-              <a:graphicFrameLocks xmlns:a="http://schemas.openxmlformats.org/drawingml/2006/main" noChangeAspect="1"/>
-            </wp:cNvGraphicFramePr>
-            <a:graphic xmlns:a="http://schemas.openxmlformats.org/drawingml/2006/main">
-              <a:graphicData uri="http://schemas.openxmlformats.org/drawingml/2006/picture">
-                <pic:pic xmlns:pic="http://schemas.openxmlformats.org/drawingml/2006/picture">
-                  <pic:nvPicPr>
-                    <pic:cNvPr id="1" name=""/>
-                    <pic:cNvPicPr/>
-                  </pic:nvPicPr>
-                  <pic:blipFill>
-                    <a:blip r:embed="rId43"/>
-                    <a:stretch>
-                      <a:fillRect/>
-                    </a:stretch>
-                  </pic:blipFill>
-                  <pic:spPr>
-                    <a:xfrm>
-                      <a:off x="0" y="0"/>
-                      <a:ext cx="5943600" cy="5554980"/>
-                    </a:xfrm>
-                    <a:prstGeom prst="rect">
-                      <a:avLst/>
-                    </a:prstGeom>
-                  </pic:spPr>
-                </pic:pic>
-              </a:graphicData>
-            </a:graphic>
-          </wp:inline>
-        </w:drawing>
-      </w:r>
-    </w:p>
-    <w:p>
-      <w:pPr>
-        <w:rPr>
-          <w:rFonts w:ascii="Arial" w:hAnsi="Arial" w:cs="Arial"/>
-          <w:u w:val="single"/>
-        </w:rPr>
-      </w:pPr>
-      <w:r>
-        <w:rPr>
-          <w:rFonts w:ascii="Arial" w:hAnsi="Arial" w:cs="Arial"/>
-          <w:u w:val="single"/>
-        </w:rPr>
-        <w:lastRenderedPageBreak/>
-        <w:t xml:space="preserve">Final Output </w:t>
-      </w:r>
-    </w:p>
-    <w:p>
-      <w:pPr>
-        <w:rPr>
-          <w:rFonts w:ascii="Arial" w:hAnsi="Arial" w:cs="Arial"/>
-        </w:rPr>
-      </w:pPr>
-      <w:r>
-        <w:rPr>
-          <w:noProof/>
-        </w:rPr>
-        <w:drawing>
-          <wp:inline distT="0" distB="0" distL="0" distR="0" wp14:anchorId="155D858C" wp14:editId="04B6C1AD">
-            <wp:extent cx="2838783" cy="3013862"/>
-            <wp:effectExtent l="0" t="0" r="0" b="0"/>
-            <wp:docPr id="51" name="Picture 51"/>
             <wp:cNvGraphicFramePr>
               <a:graphicFrameLocks xmlns:a="http://schemas.openxmlformats.org/drawingml/2006/main" noChangeAspect="1"/>
             </wp:cNvGraphicFramePr>
@@ -8643,6 +7885,136 @@
                   <pic:spPr>
                     <a:xfrm>
                       <a:off x="0" y="0"/>
+                      <a:ext cx="4419600" cy="1343025"/>
+                    </a:xfrm>
+                    <a:prstGeom prst="rect">
+                      <a:avLst/>
+                    </a:prstGeom>
+                  </pic:spPr>
+                </pic:pic>
+              </a:graphicData>
+            </a:graphic>
+          </wp:inline>
+        </w:drawing>
+      </w:r>
+    </w:p>
+    <w:p>
+      <w:pPr>
+        <w:rPr>
+          <w:rFonts w:ascii="Arial" w:hAnsi="Arial" w:cs="Arial"/>
+        </w:rPr>
+      </w:pPr>
+    </w:p>
+    <w:p>
+      <w:pPr>
+        <w:rPr>
+          <w:rFonts w:ascii="Arial" w:hAnsi="Arial" w:cs="Arial"/>
+        </w:rPr>
+      </w:pPr>
+      <w:r>
+        <w:rPr>
+          <w:rFonts w:ascii="Arial" w:hAnsi="Arial" w:cs="Arial"/>
+        </w:rPr>
+        <w:t>MapActivity.cs</w:t>
+      </w:r>
+    </w:p>
+    <w:p>
+      <w:pPr>
+        <w:rPr>
+          <w:rFonts w:ascii="Arial" w:hAnsi="Arial" w:cs="Arial"/>
+        </w:rPr>
+      </w:pPr>
+      <w:r>
+        <w:rPr>
+          <w:noProof/>
+        </w:rPr>
+        <w:drawing>
+          <wp:inline distT="0" distB="0" distL="0" distR="0" wp14:anchorId="60624191" wp14:editId="1CDAA775">
+            <wp:extent cx="5943600" cy="5554980"/>
+            <wp:effectExtent l="0" t="0" r="0" b="7620"/>
+            <wp:docPr id="50" name="Picture 50"/>
+            <wp:cNvGraphicFramePr>
+              <a:graphicFrameLocks xmlns:a="http://schemas.openxmlformats.org/drawingml/2006/main" noChangeAspect="1"/>
+            </wp:cNvGraphicFramePr>
+            <a:graphic xmlns:a="http://schemas.openxmlformats.org/drawingml/2006/main">
+              <a:graphicData uri="http://schemas.openxmlformats.org/drawingml/2006/picture">
+                <pic:pic xmlns:pic="http://schemas.openxmlformats.org/drawingml/2006/picture">
+                  <pic:nvPicPr>
+                    <pic:cNvPr id="1" name=""/>
+                    <pic:cNvPicPr/>
+                  </pic:nvPicPr>
+                  <pic:blipFill>
+                    <a:blip r:embed="rId45"/>
+                    <a:stretch>
+                      <a:fillRect/>
+                    </a:stretch>
+                  </pic:blipFill>
+                  <pic:spPr>
+                    <a:xfrm>
+                      <a:off x="0" y="0"/>
+                      <a:ext cx="5943600" cy="5554980"/>
+                    </a:xfrm>
+                    <a:prstGeom prst="rect">
+                      <a:avLst/>
+                    </a:prstGeom>
+                  </pic:spPr>
+                </pic:pic>
+              </a:graphicData>
+            </a:graphic>
+          </wp:inline>
+        </w:drawing>
+      </w:r>
+    </w:p>
+    <w:p>
+      <w:pPr>
+        <w:rPr>
+          <w:rFonts w:ascii="Arial" w:hAnsi="Arial" w:cs="Arial"/>
+          <w:u w:val="single"/>
+        </w:rPr>
+      </w:pPr>
+      <w:r>
+        <w:rPr>
+          <w:rFonts w:ascii="Arial" w:hAnsi="Arial" w:cs="Arial"/>
+          <w:u w:val="single"/>
+        </w:rPr>
+        <w:lastRenderedPageBreak/>
+        <w:t xml:space="preserve">Final Output </w:t>
+      </w:r>
+    </w:p>
+    <w:p>
+      <w:pPr>
+        <w:rPr>
+          <w:rFonts w:ascii="Arial" w:hAnsi="Arial" w:cs="Arial"/>
+        </w:rPr>
+      </w:pPr>
+      <w:r>
+        <w:rPr>
+          <w:noProof/>
+        </w:rPr>
+        <w:drawing>
+          <wp:inline distT="0" distB="0" distL="0" distR="0" wp14:anchorId="155D858C" wp14:editId="04B6C1AD">
+            <wp:extent cx="2838783" cy="3013862"/>
+            <wp:effectExtent l="0" t="0" r="0" b="0"/>
+            <wp:docPr id="51" name="Picture 51"/>
+            <wp:cNvGraphicFramePr>
+              <a:graphicFrameLocks xmlns:a="http://schemas.openxmlformats.org/drawingml/2006/main" noChangeAspect="1"/>
+            </wp:cNvGraphicFramePr>
+            <a:graphic xmlns:a="http://schemas.openxmlformats.org/drawingml/2006/main">
+              <a:graphicData uri="http://schemas.openxmlformats.org/drawingml/2006/picture">
+                <pic:pic xmlns:pic="http://schemas.openxmlformats.org/drawingml/2006/picture">
+                  <pic:nvPicPr>
+                    <pic:cNvPr id="1" name=""/>
+                    <pic:cNvPicPr/>
+                  </pic:nvPicPr>
+                  <pic:blipFill>
+                    <a:blip r:embed="rId46"/>
+                    <a:stretch>
+                      <a:fillRect/>
+                    </a:stretch>
+                  </pic:blipFill>
+                  <pic:spPr>
+                    <a:xfrm>
+                      <a:off x="0" y="0"/>
                       <a:ext cx="2844923" cy="3020380"/>
                     </a:xfrm>
                     <a:prstGeom prst="rect">
@@ -8689,7 +8061,7 @@
                     <pic:cNvPicPr/>
                   </pic:nvPicPr>
                   <pic:blipFill>
-                    <a:blip r:embed="rId45"/>
+                    <a:blip r:embed="rId47"/>
                     <a:stretch>
                       <a:fillRect/>
                     </a:stretch>
@@ -10271,7 +9643,7 @@
 </file>
 
 <file path=customXml/itemProps1.xml><?xml version="1.0" encoding="utf-8"?>
-<ds:datastoreItem xmlns:ds="http://schemas.openxmlformats.org/officeDocument/2006/customXml" ds:itemID="{A91F7B72-2F05-4ABC-93AA-98CAC652AA47}">
+<ds:datastoreItem xmlns:ds="http://schemas.openxmlformats.org/officeDocument/2006/customXml" ds:itemID="{89A39016-A887-4D4E-A7D4-EEFBD93880A6}">
   <ds:schemaRefs>
     <ds:schemaRef ds:uri="http://schemas.openxmlformats.org/officeDocument/2006/bibliography"/>
   </ds:schemaRefs>
